--- a/Ingles/Timeline.docx
+++ b/Ingles/Timeline.docx
@@ -5,10 +5,14 @@
     <w:p>
       <w:pPr>
         <w:pStyle w:val="NormalWeb"/>
+        <w:rPr>
+          <w:sz w:val="22"/>
+        </w:rPr>
       </w:pPr>
       <w:r>
         <w:rPr>
           <w:rStyle w:val="Textoennegrita"/>
+          <w:sz w:val="22"/>
         </w:rPr>
         <w:t>· Presentadora (</w:t>
       </w:r>
@@ -16,6 +20,7 @@
       <w:r>
         <w:rPr>
           <w:rStyle w:val="Textoennegrita"/>
+          <w:sz w:val="22"/>
         </w:rPr>
         <w:t>Alejandra</w:t>
       </w:r>
@@ -23,328 +28,569 @@
       <w:r>
         <w:rPr>
           <w:rStyle w:val="Textoennegrita"/>
+          <w:sz w:val="22"/>
         </w:rPr>
         <w:t>):</w:t>
       </w:r>
       <w:r>
+        <w:rPr>
+          <w:sz w:val="22"/>
+        </w:rPr>
         <w:br/>
       </w:r>
       <w:proofErr w:type="spellStart"/>
       <w:r>
+        <w:rPr>
+          <w:sz w:val="22"/>
+        </w:rPr>
         <w:t>Good</w:t>
       </w:r>
       <w:proofErr w:type="spellEnd"/>
       <w:r>
-        <w:t xml:space="preserve"> </w:t>
-      </w:r>
-      <w:proofErr w:type="spellStart"/>
-      <w:r>
+        <w:rPr>
+          <w:sz w:val="22"/>
+        </w:rPr>
+        <w:t xml:space="preserve"> </w:t>
+      </w:r>
+      <w:proofErr w:type="spellStart"/>
+      <w:r>
+        <w:rPr>
+          <w:sz w:val="22"/>
+        </w:rPr>
         <w:t>evening</w:t>
       </w:r>
       <w:proofErr w:type="spellEnd"/>
       <w:r>
+        <w:rPr>
+          <w:sz w:val="22"/>
+        </w:rPr>
         <w:t xml:space="preserve">, </w:t>
       </w:r>
       <w:proofErr w:type="spellStart"/>
       <w:r>
+        <w:rPr>
+          <w:sz w:val="22"/>
+        </w:rPr>
         <w:t>dear</w:t>
       </w:r>
       <w:proofErr w:type="spellEnd"/>
       <w:r>
-        <w:t xml:space="preserve"> </w:t>
-      </w:r>
-      <w:proofErr w:type="spellStart"/>
-      <w:r>
+        <w:rPr>
+          <w:sz w:val="22"/>
+        </w:rPr>
+        <w:t xml:space="preserve"> </w:t>
+      </w:r>
+      <w:proofErr w:type="spellStart"/>
+      <w:r>
+        <w:rPr>
+          <w:sz w:val="22"/>
+        </w:rPr>
         <w:t>viewers</w:t>
       </w:r>
       <w:proofErr w:type="spellEnd"/>
       <w:r>
+        <w:rPr>
+          <w:sz w:val="22"/>
+        </w:rPr>
         <w:t xml:space="preserve">. </w:t>
       </w:r>
       <w:proofErr w:type="spellStart"/>
       <w:r>
+        <w:rPr>
+          <w:sz w:val="22"/>
+        </w:rPr>
         <w:t>Tonight</w:t>
       </w:r>
       <w:proofErr w:type="spellEnd"/>
       <w:r>
+        <w:rPr>
+          <w:sz w:val="22"/>
+        </w:rPr>
         <w:t xml:space="preserve">, </w:t>
       </w:r>
       <w:proofErr w:type="spellStart"/>
       <w:r>
+        <w:rPr>
+          <w:sz w:val="22"/>
+        </w:rPr>
         <w:t>we</w:t>
       </w:r>
       <w:proofErr w:type="spellEnd"/>
       <w:r>
-        <w:t xml:space="preserve"> </w:t>
-      </w:r>
-      <w:proofErr w:type="spellStart"/>
-      <w:r>
+        <w:rPr>
+          <w:sz w:val="22"/>
+        </w:rPr>
+        <w:t xml:space="preserve"> </w:t>
+      </w:r>
+      <w:proofErr w:type="spellStart"/>
+      <w:r>
+        <w:rPr>
+          <w:sz w:val="22"/>
+        </w:rPr>
         <w:t>discuss</w:t>
       </w:r>
       <w:proofErr w:type="spellEnd"/>
       <w:r>
-        <w:t xml:space="preserve"> </w:t>
-      </w:r>
-      <w:proofErr w:type="spellStart"/>
-      <w:r>
+        <w:rPr>
+          <w:sz w:val="22"/>
+        </w:rPr>
+        <w:t xml:space="preserve"> </w:t>
+      </w:r>
+      <w:proofErr w:type="spellStart"/>
+      <w:r>
+        <w:rPr>
+          <w:sz w:val="22"/>
+        </w:rPr>
         <w:t>the</w:t>
       </w:r>
       <w:proofErr w:type="spellEnd"/>
       <w:r>
-        <w:t xml:space="preserve"> </w:t>
-      </w:r>
-      <w:proofErr w:type="spellStart"/>
-      <w:r>
+        <w:rPr>
+          <w:sz w:val="22"/>
+        </w:rPr>
+        <w:t xml:space="preserve"> </w:t>
+      </w:r>
+      <w:proofErr w:type="spellStart"/>
+      <w:r>
+        <w:rPr>
+          <w:sz w:val="22"/>
+        </w:rPr>
         <w:t>heist</w:t>
       </w:r>
       <w:proofErr w:type="spellEnd"/>
       <w:r>
-        <w:t xml:space="preserve"> </w:t>
-      </w:r>
-      <w:proofErr w:type="spellStart"/>
-      <w:r>
+        <w:rPr>
+          <w:sz w:val="22"/>
+        </w:rPr>
+        <w:t xml:space="preserve"> </w:t>
+      </w:r>
+      <w:proofErr w:type="spellStart"/>
+      <w:r>
+        <w:rPr>
+          <w:sz w:val="22"/>
+        </w:rPr>
         <w:t>of</w:t>
       </w:r>
       <w:proofErr w:type="spellEnd"/>
       <w:r>
-        <w:t xml:space="preserve"> </w:t>
-      </w:r>
-      <w:proofErr w:type="spellStart"/>
-      <w:r>
+        <w:rPr>
+          <w:sz w:val="22"/>
+        </w:rPr>
+        <w:t xml:space="preserve"> </w:t>
+      </w:r>
+      <w:proofErr w:type="spellStart"/>
+      <w:r>
+        <w:rPr>
+          <w:sz w:val="22"/>
+        </w:rPr>
         <w:t>the</w:t>
       </w:r>
       <w:proofErr w:type="spellEnd"/>
       <w:r>
-        <w:t xml:space="preserve"> </w:t>
-      </w:r>
-      <w:proofErr w:type="spellStart"/>
-      <w:r>
+        <w:rPr>
+          <w:sz w:val="22"/>
+        </w:rPr>
+        <w:t xml:space="preserve"> </w:t>
+      </w:r>
+      <w:proofErr w:type="spellStart"/>
+      <w:r>
+        <w:rPr>
+          <w:sz w:val="22"/>
+        </w:rPr>
         <w:t>century</w:t>
       </w:r>
       <w:proofErr w:type="spellEnd"/>
       <w:r>
+        <w:rPr>
+          <w:sz w:val="22"/>
+        </w:rPr>
         <w:t xml:space="preserve">: </w:t>
       </w:r>
       <w:proofErr w:type="spellStart"/>
       <w:r>
+        <w:rPr>
+          <w:sz w:val="22"/>
+        </w:rPr>
         <w:t>an</w:t>
       </w:r>
       <w:proofErr w:type="spellEnd"/>
       <w:r>
-        <w:t xml:space="preserve"> </w:t>
-      </w:r>
-      <w:proofErr w:type="spellStart"/>
-      <w:r>
+        <w:rPr>
+          <w:sz w:val="22"/>
+        </w:rPr>
+        <w:t xml:space="preserve"> </w:t>
+      </w:r>
+      <w:proofErr w:type="spellStart"/>
+      <w:r>
+        <w:rPr>
+          <w:sz w:val="22"/>
+        </w:rPr>
         <w:t>invaluable</w:t>
       </w:r>
       <w:proofErr w:type="spellEnd"/>
       <w:r>
-        <w:t xml:space="preserve"> </w:t>
-      </w:r>
-      <w:proofErr w:type="spellStart"/>
-      <w:r>
+        <w:rPr>
+          <w:sz w:val="22"/>
+        </w:rPr>
+        <w:t xml:space="preserve"> </w:t>
+      </w:r>
+      <w:proofErr w:type="spellStart"/>
+      <w:r>
+        <w:rPr>
+          <w:sz w:val="22"/>
+        </w:rPr>
         <w:t>painting</w:t>
       </w:r>
       <w:proofErr w:type="spellEnd"/>
       <w:r>
+        <w:rPr>
+          <w:sz w:val="22"/>
+        </w:rPr>
         <w:t xml:space="preserve"> has </w:t>
       </w:r>
       <w:proofErr w:type="spellStart"/>
       <w:r>
+        <w:rPr>
+          <w:sz w:val="22"/>
+        </w:rPr>
         <w:t>disappeared</w:t>
       </w:r>
       <w:proofErr w:type="spellEnd"/>
       <w:r>
-        <w:t xml:space="preserve"> </w:t>
-      </w:r>
-      <w:proofErr w:type="spellStart"/>
-      <w:r>
+        <w:rPr>
+          <w:sz w:val="22"/>
+        </w:rPr>
+        <w:t xml:space="preserve"> </w:t>
+      </w:r>
+      <w:proofErr w:type="spellStart"/>
+      <w:r>
+        <w:rPr>
+          <w:sz w:val="22"/>
+        </w:rPr>
         <w:t>from</w:t>
       </w:r>
       <w:proofErr w:type="spellEnd"/>
       <w:r>
-        <w:t xml:space="preserve"> </w:t>
-      </w:r>
-      <w:proofErr w:type="spellStart"/>
-      <w:r>
+        <w:rPr>
+          <w:sz w:val="22"/>
+        </w:rPr>
+        <w:t xml:space="preserve"> </w:t>
+      </w:r>
+      <w:proofErr w:type="spellStart"/>
+      <w:r>
+        <w:rPr>
+          <w:sz w:val="22"/>
+        </w:rPr>
         <w:t>the</w:t>
       </w:r>
       <w:proofErr w:type="spellEnd"/>
       <w:r>
-        <w:t xml:space="preserve"> </w:t>
-      </w:r>
-      <w:proofErr w:type="spellStart"/>
-      <w:r>
+        <w:rPr>
+          <w:sz w:val="22"/>
+        </w:rPr>
+        <w:t xml:space="preserve"> </w:t>
+      </w:r>
+      <w:proofErr w:type="spellStart"/>
+      <w:r>
+        <w:rPr>
+          <w:sz w:val="22"/>
+        </w:rPr>
         <w:t>city</w:t>
       </w:r>
       <w:proofErr w:type="spellEnd"/>
       <w:r>
-        <w:t xml:space="preserve"> </w:t>
-      </w:r>
-      <w:proofErr w:type="spellStart"/>
-      <w:r>
+        <w:rPr>
+          <w:sz w:val="22"/>
+        </w:rPr>
+        <w:t xml:space="preserve"> </w:t>
+      </w:r>
+      <w:proofErr w:type="spellStart"/>
+      <w:r>
+        <w:rPr>
+          <w:sz w:val="22"/>
+        </w:rPr>
         <w:t>museum</w:t>
       </w:r>
       <w:proofErr w:type="spellEnd"/>
       <w:r>
+        <w:rPr>
+          <w:sz w:val="22"/>
+        </w:rPr>
         <w:t xml:space="preserve">. </w:t>
       </w:r>
       <w:proofErr w:type="spellStart"/>
       <w:r>
+        <w:rPr>
+          <w:sz w:val="22"/>
+        </w:rPr>
         <w:t>Joining</w:t>
       </w:r>
       <w:proofErr w:type="spellEnd"/>
       <w:r>
-        <w:t xml:space="preserve"> </w:t>
-      </w:r>
-      <w:proofErr w:type="spellStart"/>
-      <w:r>
+        <w:rPr>
+          <w:sz w:val="22"/>
+        </w:rPr>
+        <w:t xml:space="preserve"> </w:t>
+      </w:r>
+      <w:proofErr w:type="spellStart"/>
+      <w:r>
+        <w:rPr>
+          <w:sz w:val="22"/>
+        </w:rPr>
         <w:t>us</w:t>
       </w:r>
       <w:proofErr w:type="spellEnd"/>
       <w:r>
+        <w:rPr>
+          <w:sz w:val="22"/>
+        </w:rPr>
         <w:t xml:space="preserve"> are Silva, a </w:t>
       </w:r>
       <w:proofErr w:type="spellStart"/>
       <w:r>
+        <w:rPr>
+          <w:sz w:val="22"/>
+        </w:rPr>
         <w:t>witness</w:t>
       </w:r>
       <w:proofErr w:type="spellEnd"/>
       <w:r>
+        <w:rPr>
+          <w:sz w:val="22"/>
+        </w:rPr>
         <w:t xml:space="preserve"> to </w:t>
       </w:r>
       <w:proofErr w:type="spellStart"/>
       <w:r>
+        <w:rPr>
+          <w:sz w:val="22"/>
+        </w:rPr>
         <w:t>the</w:t>
       </w:r>
       <w:proofErr w:type="spellEnd"/>
       <w:r>
+        <w:rPr>
+          <w:sz w:val="22"/>
+        </w:rPr>
         <w:t xml:space="preserve"> case; </w:t>
       </w:r>
       <w:proofErr w:type="spellStart"/>
       <w:r>
+        <w:rPr>
+          <w:sz w:val="22"/>
+        </w:rPr>
         <w:t>Yonkarra</w:t>
       </w:r>
       <w:proofErr w:type="spellEnd"/>
       <w:r>
+        <w:rPr>
+          <w:sz w:val="22"/>
+        </w:rPr>
         <w:t xml:space="preserve">, </w:t>
       </w:r>
       <w:proofErr w:type="spellStart"/>
       <w:r>
+        <w:rPr>
+          <w:sz w:val="22"/>
+        </w:rPr>
         <w:t>accused</w:t>
       </w:r>
       <w:proofErr w:type="spellEnd"/>
       <w:r>
-        <w:t xml:space="preserve"> </w:t>
-      </w:r>
-      <w:proofErr w:type="spellStart"/>
-      <w:r>
+        <w:rPr>
+          <w:sz w:val="22"/>
+        </w:rPr>
+        <w:t xml:space="preserve"> </w:t>
+      </w:r>
+      <w:proofErr w:type="spellStart"/>
+      <w:r>
+        <w:rPr>
+          <w:sz w:val="22"/>
+        </w:rPr>
         <w:t>of</w:t>
       </w:r>
       <w:proofErr w:type="spellEnd"/>
       <w:r>
-        <w:t xml:space="preserve"> </w:t>
-      </w:r>
-      <w:proofErr w:type="spellStart"/>
-      <w:r>
+        <w:rPr>
+          <w:sz w:val="22"/>
+        </w:rPr>
+        <w:t xml:space="preserve"> </w:t>
+      </w:r>
+      <w:proofErr w:type="spellStart"/>
+      <w:r>
+        <w:rPr>
+          <w:sz w:val="22"/>
+        </w:rPr>
         <w:t>being</w:t>
       </w:r>
       <w:proofErr w:type="spellEnd"/>
       <w:r>
-        <w:t xml:space="preserve"> </w:t>
-      </w:r>
-      <w:proofErr w:type="spellStart"/>
-      <w:r>
+        <w:rPr>
+          <w:sz w:val="22"/>
+        </w:rPr>
+        <w:t xml:space="preserve"> </w:t>
+      </w:r>
+      <w:proofErr w:type="spellStart"/>
+      <w:r>
+        <w:rPr>
+          <w:sz w:val="22"/>
+        </w:rPr>
         <w:t>the</w:t>
       </w:r>
       <w:proofErr w:type="spellEnd"/>
       <w:r>
-        <w:t xml:space="preserve"> </w:t>
-      </w:r>
-      <w:proofErr w:type="spellStart"/>
-      <w:r>
+        <w:rPr>
+          <w:sz w:val="22"/>
+        </w:rPr>
+        <w:t xml:space="preserve"> </w:t>
+      </w:r>
+      <w:proofErr w:type="spellStart"/>
+      <w:r>
+        <w:rPr>
+          <w:sz w:val="22"/>
+        </w:rPr>
         <w:t>thief</w:t>
       </w:r>
       <w:proofErr w:type="spellEnd"/>
       <w:r>
+        <w:rPr>
+          <w:sz w:val="22"/>
+        </w:rPr>
         <w:t xml:space="preserve">; </w:t>
       </w:r>
       <w:proofErr w:type="spellStart"/>
       <w:r>
+        <w:rPr>
+          <w:sz w:val="22"/>
+        </w:rPr>
         <w:t>and</w:t>
       </w:r>
       <w:proofErr w:type="spellEnd"/>
       <w:r>
-        <w:t xml:space="preserve"> </w:t>
-      </w:r>
-      <w:proofErr w:type="spellStart"/>
-      <w:r>
+        <w:rPr>
+          <w:sz w:val="22"/>
+        </w:rPr>
+        <w:t xml:space="preserve"> </w:t>
+      </w:r>
+      <w:proofErr w:type="spellStart"/>
+      <w:r>
+        <w:rPr>
+          <w:sz w:val="22"/>
+        </w:rPr>
         <w:t>Officer</w:t>
       </w:r>
       <w:proofErr w:type="spellEnd"/>
       <w:r>
+        <w:rPr>
+          <w:sz w:val="22"/>
+        </w:rPr>
         <w:t xml:space="preserve"> Negro, </w:t>
       </w:r>
       <w:proofErr w:type="spellStart"/>
       <w:r>
+        <w:rPr>
+          <w:sz w:val="22"/>
+        </w:rPr>
         <w:t>leading</w:t>
       </w:r>
       <w:proofErr w:type="spellEnd"/>
       <w:r>
-        <w:t xml:space="preserve"> </w:t>
-      </w:r>
-      <w:proofErr w:type="spellStart"/>
-      <w:r>
+        <w:rPr>
+          <w:sz w:val="22"/>
+        </w:rPr>
+        <w:t xml:space="preserve"> </w:t>
+      </w:r>
+      <w:proofErr w:type="spellStart"/>
+      <w:r>
+        <w:rPr>
+          <w:sz w:val="22"/>
+        </w:rPr>
         <w:t>the</w:t>
       </w:r>
       <w:proofErr w:type="spellEnd"/>
       <w:r>
-        <w:t xml:space="preserve"> </w:t>
-      </w:r>
-      <w:proofErr w:type="spellStart"/>
-      <w:r>
+        <w:rPr>
+          <w:sz w:val="22"/>
+        </w:rPr>
+        <w:t xml:space="preserve"> </w:t>
+      </w:r>
+      <w:proofErr w:type="spellStart"/>
+      <w:r>
+        <w:rPr>
+          <w:sz w:val="22"/>
+        </w:rPr>
         <w:t>investigation</w:t>
       </w:r>
       <w:proofErr w:type="spellEnd"/>
       <w:r>
+        <w:rPr>
+          <w:sz w:val="22"/>
+        </w:rPr>
         <w:t xml:space="preserve">. </w:t>
       </w:r>
       <w:proofErr w:type="spellStart"/>
       <w:r>
+        <w:rPr>
+          <w:sz w:val="22"/>
+        </w:rPr>
         <w:t>Let’s</w:t>
       </w:r>
       <w:proofErr w:type="spellEnd"/>
       <w:r>
-        <w:t xml:space="preserve"> </w:t>
-      </w:r>
-      <w:proofErr w:type="spellStart"/>
-      <w:r>
+        <w:rPr>
+          <w:sz w:val="22"/>
+        </w:rPr>
+        <w:t xml:space="preserve"> </w:t>
+      </w:r>
+      <w:proofErr w:type="spellStart"/>
+      <w:r>
+        <w:rPr>
+          <w:sz w:val="22"/>
+        </w:rPr>
         <w:t>get</w:t>
       </w:r>
       <w:proofErr w:type="spellEnd"/>
       <w:r>
-        <w:t xml:space="preserve"> </w:t>
-      </w:r>
-      <w:proofErr w:type="spellStart"/>
-      <w:r>
+        <w:rPr>
+          <w:sz w:val="22"/>
+        </w:rPr>
+        <w:t xml:space="preserve"> </w:t>
+      </w:r>
+      <w:proofErr w:type="spellStart"/>
+      <w:r>
+        <w:rPr>
+          <w:sz w:val="22"/>
+        </w:rPr>
         <w:t>straight</w:t>
       </w:r>
       <w:proofErr w:type="spellEnd"/>
       <w:r>
+        <w:rPr>
+          <w:sz w:val="22"/>
+        </w:rPr>
         <w:t xml:space="preserve"> to </w:t>
       </w:r>
       <w:proofErr w:type="spellStart"/>
       <w:r>
+        <w:rPr>
+          <w:sz w:val="22"/>
+        </w:rPr>
         <w:t>it</w:t>
       </w:r>
       <w:proofErr w:type="spellEnd"/>
       <w:r>
+        <w:rPr>
+          <w:sz w:val="22"/>
+        </w:rPr>
         <w:t>!</w:t>
       </w:r>
     </w:p>
     <w:p>
       <w:pPr>
         <w:pStyle w:val="NormalWeb"/>
+        <w:rPr>
+          <w:sz w:val="2"/>
+        </w:rPr>
       </w:pPr>
     </w:p>
     <w:p>
@@ -352,31 +598,29 @@
         <w:pStyle w:val="NormalWeb"/>
         <w:rPr>
           <w:rStyle w:val="Textoennegrita"/>
+          <w:sz w:val="22"/>
         </w:rPr>
       </w:pPr>
       <w:r>
         <w:rPr>
           <w:rStyle w:val="Textoennegrita"/>
-        </w:rPr>
-        <w:t xml:space="preserve">· </w:t>
-      </w:r>
+          <w:sz w:val="22"/>
+        </w:rPr>
+        <w:t>· Presentadora (</w:t>
+      </w:r>
+      <w:proofErr w:type="spellStart"/>
       <w:r>
         <w:rPr>
           <w:rStyle w:val="Textoennegrita"/>
-        </w:rPr>
-        <w:t>Presentadora (</w:t>
-      </w:r>
-      <w:proofErr w:type="spellStart"/>
+          <w:sz w:val="22"/>
+        </w:rPr>
+        <w:t>Alejandra</w:t>
+      </w:r>
+      <w:proofErr w:type="spellEnd"/>
       <w:r>
         <w:rPr>
           <w:rStyle w:val="Textoennegrita"/>
-        </w:rPr>
-        <w:t>Alejandra</w:t>
-      </w:r>
-      <w:proofErr w:type="spellEnd"/>
-      <w:r>
-        <w:rPr>
-          <w:rStyle w:val="Textoennegrita"/>
+          <w:sz w:val="22"/>
         </w:rPr>
         <w:t>):</w:t>
       </w:r>
@@ -384,288 +628,466 @@
     <w:p>
       <w:pPr>
         <w:pStyle w:val="NormalWeb"/>
+        <w:rPr>
+          <w:sz w:val="22"/>
+        </w:rPr>
       </w:pPr>
       <w:proofErr w:type="spellStart"/>
       <w:r>
+        <w:rPr>
+          <w:sz w:val="22"/>
+        </w:rPr>
         <w:t>Officer</w:t>
       </w:r>
       <w:proofErr w:type="spellEnd"/>
       <w:r>
+        <w:rPr>
+          <w:sz w:val="22"/>
+        </w:rPr>
         <w:t xml:space="preserve"> Negro, </w:t>
       </w:r>
       <w:proofErr w:type="spellStart"/>
       <w:r>
+        <w:rPr>
+          <w:sz w:val="22"/>
+        </w:rPr>
         <w:t>tell</w:t>
       </w:r>
       <w:proofErr w:type="spellEnd"/>
       <w:r>
-        <w:t xml:space="preserve"> </w:t>
-      </w:r>
-      <w:proofErr w:type="spellStart"/>
-      <w:r>
+        <w:rPr>
+          <w:sz w:val="22"/>
+        </w:rPr>
+        <w:t xml:space="preserve"> </w:t>
+      </w:r>
+      <w:proofErr w:type="spellStart"/>
+      <w:r>
+        <w:rPr>
+          <w:sz w:val="22"/>
+        </w:rPr>
         <w:t>us</w:t>
       </w:r>
       <w:proofErr w:type="spellEnd"/>
       <w:r>
+        <w:rPr>
+          <w:sz w:val="22"/>
+        </w:rPr>
         <w:t xml:space="preserve">, </w:t>
       </w:r>
       <w:proofErr w:type="spellStart"/>
       <w:r>
+        <w:rPr>
+          <w:sz w:val="22"/>
+        </w:rPr>
         <w:t>what</w:t>
       </w:r>
       <w:proofErr w:type="spellEnd"/>
       <w:r>
+        <w:rPr>
+          <w:sz w:val="22"/>
+        </w:rPr>
         <w:t xml:space="preserve"> do </w:t>
       </w:r>
       <w:proofErr w:type="spellStart"/>
       <w:r>
+        <w:rPr>
+          <w:sz w:val="22"/>
+        </w:rPr>
         <w:t>we</w:t>
       </w:r>
       <w:proofErr w:type="spellEnd"/>
       <w:r>
-        <w:t xml:space="preserve"> </w:t>
-      </w:r>
-      <w:proofErr w:type="spellStart"/>
-      <w:r>
+        <w:rPr>
+          <w:sz w:val="22"/>
+        </w:rPr>
+        <w:t xml:space="preserve"> </w:t>
+      </w:r>
+      <w:proofErr w:type="spellStart"/>
+      <w:r>
+        <w:rPr>
+          <w:sz w:val="22"/>
+        </w:rPr>
         <w:t>know</w:t>
       </w:r>
       <w:proofErr w:type="spellEnd"/>
       <w:r>
-        <w:t xml:space="preserve"> </w:t>
-      </w:r>
-      <w:proofErr w:type="spellStart"/>
-      <w:r>
+        <w:rPr>
+          <w:sz w:val="22"/>
+        </w:rPr>
+        <w:t xml:space="preserve"> </w:t>
+      </w:r>
+      <w:proofErr w:type="spellStart"/>
+      <w:r>
+        <w:rPr>
+          <w:sz w:val="22"/>
+        </w:rPr>
         <w:t>about</w:t>
       </w:r>
       <w:proofErr w:type="spellEnd"/>
       <w:r>
-        <w:t xml:space="preserve"> </w:t>
-      </w:r>
-      <w:proofErr w:type="spellStart"/>
-      <w:r>
+        <w:rPr>
+          <w:sz w:val="22"/>
+        </w:rPr>
+        <w:t xml:space="preserve"> </w:t>
+      </w:r>
+      <w:proofErr w:type="spellStart"/>
+      <w:r>
+        <w:rPr>
+          <w:sz w:val="22"/>
+        </w:rPr>
         <w:t>the</w:t>
       </w:r>
       <w:proofErr w:type="spellEnd"/>
       <w:r>
-        <w:t xml:space="preserve"> </w:t>
-      </w:r>
-      <w:proofErr w:type="spellStart"/>
-      <w:r>
+        <w:rPr>
+          <w:sz w:val="22"/>
+        </w:rPr>
+        <w:t xml:space="preserve"> </w:t>
+      </w:r>
+      <w:proofErr w:type="spellStart"/>
+      <w:r>
+        <w:rPr>
+          <w:sz w:val="22"/>
+        </w:rPr>
         <w:t>heist</w:t>
       </w:r>
       <w:proofErr w:type="spellEnd"/>
       <w:r>
+        <w:rPr>
+          <w:sz w:val="22"/>
+        </w:rPr>
         <w:t>?</w:t>
       </w:r>
     </w:p>
     <w:p>
       <w:pPr>
         <w:pStyle w:val="NormalWeb"/>
+        <w:rPr>
+          <w:sz w:val="2"/>
+        </w:rPr>
       </w:pPr>
     </w:p>
     <w:p>
       <w:pPr>
         <w:pStyle w:val="NormalWeb"/>
+        <w:rPr>
+          <w:sz w:val="22"/>
+        </w:rPr>
       </w:pPr>
       <w:r>
         <w:rPr>
           <w:rStyle w:val="Textoennegrita"/>
-        </w:rPr>
-        <w:t xml:space="preserve">· Policía </w:t>
-      </w:r>
-      <w:r>
-        <w:rPr>
-          <w:rStyle w:val="Textoennegrita"/>
-        </w:rPr>
-        <w:t>(</w:t>
-      </w:r>
-      <w:r>
-        <w:rPr>
-          <w:rStyle w:val="Textoennegrita"/>
-        </w:rPr>
-        <w:t>Álvaro</w:t>
-      </w:r>
-      <w:r>
-        <w:rPr>
-          <w:rStyle w:val="Textoennegrita"/>
-        </w:rPr>
-        <w:t>):</w:t>
-      </w:r>
-      <w:r>
+          <w:sz w:val="22"/>
+        </w:rPr>
+        <w:t>· Policía (Álvaro):</w:t>
+      </w:r>
+      <w:r>
+        <w:rPr>
+          <w:sz w:val="22"/>
+        </w:rPr>
         <w:br/>
       </w:r>
       <w:proofErr w:type="spellStart"/>
       <w:r>
+        <w:rPr>
+          <w:sz w:val="22"/>
+        </w:rPr>
         <w:t>We</w:t>
       </w:r>
       <w:proofErr w:type="spellEnd"/>
       <w:r>
-        <w:t xml:space="preserve"> </w:t>
-      </w:r>
-      <w:proofErr w:type="spellStart"/>
-      <w:r>
+        <w:rPr>
+          <w:sz w:val="22"/>
+        </w:rPr>
+        <w:t xml:space="preserve"> </w:t>
+      </w:r>
+      <w:proofErr w:type="spellStart"/>
+      <w:r>
+        <w:rPr>
+          <w:sz w:val="22"/>
+        </w:rPr>
         <w:t>know</w:t>
       </w:r>
       <w:proofErr w:type="spellEnd"/>
       <w:r>
-        <w:t xml:space="preserve"> </w:t>
-      </w:r>
-      <w:proofErr w:type="spellStart"/>
-      <w:r>
+        <w:rPr>
+          <w:sz w:val="22"/>
+        </w:rPr>
+        <w:t xml:space="preserve"> </w:t>
+      </w:r>
+      <w:proofErr w:type="spellStart"/>
+      <w:r>
+        <w:rPr>
+          <w:sz w:val="22"/>
+        </w:rPr>
         <w:t>it</w:t>
       </w:r>
       <w:proofErr w:type="spellEnd"/>
       <w:r>
-        <w:t xml:space="preserve"> </w:t>
-      </w:r>
-      <w:proofErr w:type="spellStart"/>
-      <w:r>
+        <w:rPr>
+          <w:sz w:val="22"/>
+        </w:rPr>
+        <w:t xml:space="preserve"> </w:t>
+      </w:r>
+      <w:proofErr w:type="spellStart"/>
+      <w:r>
+        <w:rPr>
+          <w:sz w:val="22"/>
+        </w:rPr>
         <w:t>happened</w:t>
       </w:r>
       <w:proofErr w:type="spellEnd"/>
       <w:r>
-        <w:t xml:space="preserve"> </w:t>
-      </w:r>
-      <w:proofErr w:type="spellStart"/>
-      <w:r>
+        <w:rPr>
+          <w:sz w:val="22"/>
+        </w:rPr>
+        <w:t xml:space="preserve"> </w:t>
+      </w:r>
+      <w:proofErr w:type="spellStart"/>
+      <w:r>
+        <w:rPr>
+          <w:sz w:val="22"/>
+        </w:rPr>
         <w:t>at</w:t>
       </w:r>
       <w:proofErr w:type="spellEnd"/>
       <w:r>
-        <w:t xml:space="preserve"> </w:t>
-      </w:r>
-      <w:proofErr w:type="spellStart"/>
-      <w:r>
+        <w:rPr>
+          <w:sz w:val="22"/>
+        </w:rPr>
+        <w:t xml:space="preserve"> </w:t>
+      </w:r>
+      <w:proofErr w:type="spellStart"/>
+      <w:r>
+        <w:rPr>
+          <w:sz w:val="22"/>
+        </w:rPr>
         <w:t>dawn</w:t>
       </w:r>
       <w:proofErr w:type="spellEnd"/>
       <w:r>
+        <w:rPr>
+          <w:sz w:val="22"/>
+        </w:rPr>
         <w:t xml:space="preserve">. </w:t>
       </w:r>
       <w:proofErr w:type="spellStart"/>
       <w:r>
+        <w:rPr>
+          <w:sz w:val="22"/>
+        </w:rPr>
         <w:t>The</w:t>
       </w:r>
       <w:proofErr w:type="spellEnd"/>
       <w:r>
-        <w:t xml:space="preserve"> </w:t>
-      </w:r>
-      <w:proofErr w:type="spellStart"/>
-      <w:r>
+        <w:rPr>
+          <w:sz w:val="22"/>
+        </w:rPr>
+        <w:t xml:space="preserve"> </w:t>
+      </w:r>
+      <w:proofErr w:type="spellStart"/>
+      <w:r>
+        <w:rPr>
+          <w:sz w:val="22"/>
+        </w:rPr>
         <w:t>thief</w:t>
       </w:r>
       <w:proofErr w:type="spellEnd"/>
       <w:r>
-        <w:t xml:space="preserve"> </w:t>
-      </w:r>
-      <w:proofErr w:type="spellStart"/>
-      <w:r>
+        <w:rPr>
+          <w:sz w:val="22"/>
+        </w:rPr>
+        <w:t xml:space="preserve"> </w:t>
+      </w:r>
+      <w:proofErr w:type="spellStart"/>
+      <w:r>
+        <w:rPr>
+          <w:sz w:val="22"/>
+        </w:rPr>
         <w:t>disabled</w:t>
       </w:r>
       <w:proofErr w:type="spellEnd"/>
       <w:r>
-        <w:t xml:space="preserve"> </w:t>
-      </w:r>
-      <w:proofErr w:type="spellStart"/>
-      <w:r>
+        <w:rPr>
+          <w:sz w:val="22"/>
+        </w:rPr>
+        <w:t xml:space="preserve"> </w:t>
+      </w:r>
+      <w:proofErr w:type="spellStart"/>
+      <w:r>
+        <w:rPr>
+          <w:sz w:val="22"/>
+        </w:rPr>
         <w:t>the</w:t>
       </w:r>
       <w:proofErr w:type="spellEnd"/>
       <w:r>
-        <w:t xml:space="preserve"> </w:t>
-      </w:r>
-      <w:proofErr w:type="spellStart"/>
-      <w:r>
+        <w:rPr>
+          <w:sz w:val="22"/>
+        </w:rPr>
+        <w:t xml:space="preserve"> </w:t>
+      </w:r>
+      <w:proofErr w:type="spellStart"/>
+      <w:r>
+        <w:rPr>
+          <w:sz w:val="22"/>
+        </w:rPr>
         <w:t>security</w:t>
       </w:r>
       <w:proofErr w:type="spellEnd"/>
       <w:r>
-        <w:t xml:space="preserve"> </w:t>
-      </w:r>
-      <w:proofErr w:type="spellStart"/>
-      <w:r>
+        <w:rPr>
+          <w:sz w:val="22"/>
+        </w:rPr>
+        <w:t xml:space="preserve"> </w:t>
+      </w:r>
+      <w:proofErr w:type="spellStart"/>
+      <w:r>
+        <w:rPr>
+          <w:sz w:val="22"/>
+        </w:rPr>
         <w:t>system</w:t>
       </w:r>
       <w:proofErr w:type="spellEnd"/>
       <w:r>
-        <w:t xml:space="preserve"> </w:t>
-      </w:r>
-      <w:proofErr w:type="spellStart"/>
-      <w:r>
+        <w:rPr>
+          <w:sz w:val="22"/>
+        </w:rPr>
+        <w:t xml:space="preserve"> </w:t>
+      </w:r>
+      <w:proofErr w:type="spellStart"/>
+      <w:r>
+        <w:rPr>
+          <w:sz w:val="22"/>
+        </w:rPr>
         <w:t>and</w:t>
       </w:r>
       <w:proofErr w:type="spellEnd"/>
       <w:r>
-        <w:t xml:space="preserve"> </w:t>
-      </w:r>
-      <w:proofErr w:type="spellStart"/>
-      <w:r>
+        <w:rPr>
+          <w:sz w:val="22"/>
+        </w:rPr>
+        <w:t xml:space="preserve"> </w:t>
+      </w:r>
+      <w:proofErr w:type="spellStart"/>
+      <w:r>
+        <w:rPr>
+          <w:sz w:val="22"/>
+        </w:rPr>
         <w:t>escaped</w:t>
       </w:r>
       <w:proofErr w:type="spellEnd"/>
       <w:r>
-        <w:t xml:space="preserve"> </w:t>
-      </w:r>
-      <w:proofErr w:type="spellStart"/>
-      <w:r>
+        <w:rPr>
+          <w:sz w:val="22"/>
+        </w:rPr>
+        <w:t xml:space="preserve"> </w:t>
+      </w:r>
+      <w:proofErr w:type="spellStart"/>
+      <w:r>
+        <w:rPr>
+          <w:sz w:val="22"/>
+        </w:rPr>
         <w:t>with</w:t>
       </w:r>
       <w:proofErr w:type="spellEnd"/>
       <w:r>
-        <w:t xml:space="preserve"> </w:t>
-      </w:r>
-      <w:proofErr w:type="spellStart"/>
-      <w:r>
+        <w:rPr>
+          <w:sz w:val="22"/>
+        </w:rPr>
+        <w:t xml:space="preserve"> </w:t>
+      </w:r>
+      <w:proofErr w:type="spellStart"/>
+      <w:r>
+        <w:rPr>
+          <w:sz w:val="22"/>
+        </w:rPr>
         <w:t>the</w:t>
       </w:r>
       <w:proofErr w:type="spellEnd"/>
       <w:r>
-        <w:t xml:space="preserve"> </w:t>
-      </w:r>
-      <w:proofErr w:type="spellStart"/>
-      <w:r>
+        <w:rPr>
+          <w:sz w:val="22"/>
+        </w:rPr>
+        <w:t xml:space="preserve"> </w:t>
+      </w:r>
+      <w:proofErr w:type="spellStart"/>
+      <w:r>
+        <w:rPr>
+          <w:sz w:val="22"/>
+        </w:rPr>
         <w:t>painting</w:t>
       </w:r>
       <w:proofErr w:type="spellEnd"/>
       <w:r>
+        <w:rPr>
+          <w:sz w:val="22"/>
+        </w:rPr>
         <w:t xml:space="preserve">. </w:t>
       </w:r>
       <w:proofErr w:type="spellStart"/>
       <w:r>
+        <w:rPr>
+          <w:sz w:val="22"/>
+        </w:rPr>
         <w:t>Everything</w:t>
       </w:r>
       <w:proofErr w:type="spellEnd"/>
       <w:r>
-        <w:t xml:space="preserve"> </w:t>
-      </w:r>
-      <w:proofErr w:type="spellStart"/>
-      <w:r>
+        <w:rPr>
+          <w:sz w:val="22"/>
+        </w:rPr>
+        <w:t xml:space="preserve"> </w:t>
+      </w:r>
+      <w:proofErr w:type="spellStart"/>
+      <w:r>
+        <w:rPr>
+          <w:sz w:val="22"/>
+        </w:rPr>
         <w:t>points</w:t>
       </w:r>
       <w:proofErr w:type="spellEnd"/>
       <w:r>
+        <w:rPr>
+          <w:sz w:val="22"/>
+        </w:rPr>
         <w:t xml:space="preserve"> to a </w:t>
       </w:r>
       <w:proofErr w:type="spellStart"/>
       <w:r>
+        <w:rPr>
+          <w:sz w:val="22"/>
+        </w:rPr>
         <w:t>professional</w:t>
       </w:r>
       <w:proofErr w:type="spellEnd"/>
       <w:r>
-        <w:t xml:space="preserve"> </w:t>
-      </w:r>
-      <w:proofErr w:type="spellStart"/>
-      <w:r>
+        <w:rPr>
+          <w:sz w:val="22"/>
+        </w:rPr>
+        <w:t xml:space="preserve"> </w:t>
+      </w:r>
+      <w:proofErr w:type="spellStart"/>
+      <w:r>
+        <w:rPr>
+          <w:sz w:val="22"/>
+        </w:rPr>
         <w:t>job</w:t>
       </w:r>
       <w:proofErr w:type="spellEnd"/>
       <w:r>
+        <w:rPr>
+          <w:sz w:val="22"/>
+        </w:rPr>
         <w:t>.</w:t>
       </w:r>
     </w:p>
     <w:p>
       <w:pPr>
         <w:pStyle w:val="NormalWeb"/>
+        <w:rPr>
+          <w:sz w:val="2"/>
+        </w:rPr>
       </w:pPr>
     </w:p>
     <w:p>
@@ -673,11 +1095,13 @@
         <w:pStyle w:val="NormalWeb"/>
         <w:rPr>
           <w:rStyle w:val="Textoennegrita"/>
+          <w:sz w:val="22"/>
         </w:rPr>
       </w:pPr>
       <w:r>
         <w:rPr>
           <w:rStyle w:val="Textoennegrita"/>
+          <w:sz w:val="22"/>
         </w:rPr>
         <w:t>Presentadora (</w:t>
       </w:r>
@@ -685,6 +1109,7 @@
       <w:r>
         <w:rPr>
           <w:rStyle w:val="Textoennegrita"/>
+          <w:sz w:val="22"/>
         </w:rPr>
         <w:t>Alejandra</w:t>
       </w:r>
@@ -692,6 +1117,7 @@
       <w:r>
         <w:rPr>
           <w:rStyle w:val="Textoennegrita"/>
+          <w:sz w:val="22"/>
         </w:rPr>
         <w:t>):</w:t>
       </w:r>
@@ -699,72 +1125,121 @@
     <w:p>
       <w:pPr>
         <w:pStyle w:val="NormalWeb"/>
+        <w:rPr>
+          <w:sz w:val="22"/>
+        </w:rPr>
       </w:pPr>
       <w:r>
+        <w:rPr>
+          <w:sz w:val="22"/>
+        </w:rPr>
         <w:t xml:space="preserve">Silva, </w:t>
       </w:r>
       <w:proofErr w:type="spellStart"/>
       <w:r>
+        <w:rPr>
+          <w:sz w:val="22"/>
+        </w:rPr>
         <w:t>what</w:t>
       </w:r>
       <w:proofErr w:type="spellEnd"/>
       <w:r>
-        <w:t xml:space="preserve"> </w:t>
-      </w:r>
-      <w:proofErr w:type="spellStart"/>
-      <w:r>
+        <w:rPr>
+          <w:sz w:val="22"/>
+        </w:rPr>
+        <w:t xml:space="preserve"> </w:t>
+      </w:r>
+      <w:proofErr w:type="spellStart"/>
+      <w:r>
+        <w:rPr>
+          <w:sz w:val="22"/>
+        </w:rPr>
         <w:t>did</w:t>
       </w:r>
       <w:proofErr w:type="spellEnd"/>
       <w:r>
-        <w:t xml:space="preserve"> </w:t>
-      </w:r>
-      <w:proofErr w:type="spellStart"/>
-      <w:r>
+        <w:rPr>
+          <w:sz w:val="22"/>
+        </w:rPr>
+        <w:t xml:space="preserve"> </w:t>
+      </w:r>
+      <w:proofErr w:type="spellStart"/>
+      <w:r>
+        <w:rPr>
+          <w:sz w:val="22"/>
+        </w:rPr>
         <w:t>you</w:t>
       </w:r>
       <w:proofErr w:type="spellEnd"/>
       <w:r>
-        <w:t xml:space="preserve"> </w:t>
-      </w:r>
-      <w:proofErr w:type="spellStart"/>
-      <w:r>
+        <w:rPr>
+          <w:sz w:val="22"/>
+        </w:rPr>
+        <w:t xml:space="preserve"> </w:t>
+      </w:r>
+      <w:proofErr w:type="spellStart"/>
+      <w:r>
+        <w:rPr>
+          <w:sz w:val="22"/>
+        </w:rPr>
         <w:t>see</w:t>
       </w:r>
       <w:proofErr w:type="spellEnd"/>
       <w:r>
-        <w:t xml:space="preserve"> </w:t>
-      </w:r>
-      <w:proofErr w:type="spellStart"/>
-      <w:r>
+        <w:rPr>
+          <w:sz w:val="22"/>
+        </w:rPr>
+        <w:t xml:space="preserve"> </w:t>
+      </w:r>
+      <w:proofErr w:type="spellStart"/>
+      <w:r>
+        <w:rPr>
+          <w:sz w:val="22"/>
+        </w:rPr>
         <w:t>that</w:t>
       </w:r>
       <w:proofErr w:type="spellEnd"/>
       <w:r>
-        <w:t xml:space="preserve"> </w:t>
-      </w:r>
-      <w:proofErr w:type="spellStart"/>
-      <w:r>
+        <w:rPr>
+          <w:sz w:val="22"/>
+        </w:rPr>
+        <w:t xml:space="preserve"> </w:t>
+      </w:r>
+      <w:proofErr w:type="spellStart"/>
+      <w:r>
+        <w:rPr>
+          <w:sz w:val="22"/>
+        </w:rPr>
         <w:t>night</w:t>
       </w:r>
       <w:proofErr w:type="spellEnd"/>
       <w:r>
+        <w:rPr>
+          <w:sz w:val="22"/>
+        </w:rPr>
         <w:t>?</w:t>
       </w:r>
     </w:p>
     <w:p>
       <w:pPr>
         <w:pStyle w:val="NormalWeb"/>
+        <w:rPr>
+          <w:sz w:val="2"/>
+        </w:rPr>
       </w:pPr>
     </w:p>
     <w:p>
       <w:pPr>
         <w:pStyle w:val="NormalWeb"/>
+        <w:rPr>
+          <w:sz w:val="22"/>
+        </w:rPr>
       </w:pPr>
       <w:proofErr w:type="spellStart"/>
       <w:r>
         <w:rPr>
           <w:rStyle w:val="Textoennegrita"/>
+          <w:sz w:val="22"/>
         </w:rPr>
         <w:t>Testigo</w:t>
       </w:r>
@@ -772,6 +1247,7 @@
       <w:r>
         <w:rPr>
           <w:rStyle w:val="Textoennegrita"/>
+          <w:sz w:val="22"/>
         </w:rPr>
         <w:t xml:space="preserve"> (</w:t>
       </w:r>
@@ -779,6 +1255,7 @@
       <w:r>
         <w:rPr>
           <w:rStyle w:val="Textoennegrita"/>
+          <w:sz w:val="22"/>
         </w:rPr>
         <w:t>Sergio</w:t>
       </w:r>
@@ -786,15 +1263,20 @@
       <w:r>
         <w:rPr>
           <w:rStyle w:val="Textoennegrita"/>
+          <w:sz w:val="22"/>
         </w:rPr>
         <w:t>):</w:t>
       </w:r>
       <w:r>
+        <w:rPr>
+          <w:sz w:val="22"/>
+        </w:rPr>
         <w:t xml:space="preserve"> </w:t>
       </w:r>
       <w:r>
         <w:rPr>
           <w:rStyle w:val="nfasis"/>
+          <w:sz w:val="22"/>
         </w:rPr>
         <w:t>(</w:t>
       </w:r>
@@ -802,6 +1284,7 @@
       <w:r>
         <w:rPr>
           <w:rStyle w:val="nfasis"/>
+          <w:sz w:val="22"/>
         </w:rPr>
         <w:t>nervously</w:t>
       </w:r>
@@ -809,146 +1292,247 @@
       <w:r>
         <w:rPr>
           <w:rStyle w:val="nfasis"/>
+          <w:sz w:val="22"/>
         </w:rPr>
         <w:t>)</w:t>
       </w:r>
       <w:r>
+        <w:rPr>
+          <w:sz w:val="22"/>
+        </w:rPr>
         <w:br/>
         <w:t xml:space="preserve">I </w:t>
       </w:r>
       <w:proofErr w:type="spellStart"/>
       <w:r>
+        <w:rPr>
+          <w:sz w:val="22"/>
+        </w:rPr>
         <w:t>saw</w:t>
       </w:r>
       <w:proofErr w:type="spellEnd"/>
       <w:r>
+        <w:rPr>
+          <w:sz w:val="22"/>
+        </w:rPr>
         <w:t xml:space="preserve"> a man </w:t>
       </w:r>
       <w:proofErr w:type="spellStart"/>
       <w:r>
+        <w:rPr>
+          <w:sz w:val="22"/>
+        </w:rPr>
         <w:t>with</w:t>
       </w:r>
       <w:proofErr w:type="spellEnd"/>
       <w:r>
+        <w:rPr>
+          <w:sz w:val="22"/>
+        </w:rPr>
         <w:t xml:space="preserve"> a </w:t>
       </w:r>
       <w:proofErr w:type="spellStart"/>
       <w:r>
+        <w:rPr>
+          <w:sz w:val="22"/>
+        </w:rPr>
         <w:t>hood</w:t>
       </w:r>
       <w:proofErr w:type="spellEnd"/>
       <w:r>
-        <w:t xml:space="preserve"> </w:t>
-      </w:r>
-      <w:proofErr w:type="spellStart"/>
-      <w:r>
+        <w:rPr>
+          <w:sz w:val="22"/>
+        </w:rPr>
+        <w:t xml:space="preserve"> </w:t>
+      </w:r>
+      <w:proofErr w:type="spellStart"/>
+      <w:r>
+        <w:rPr>
+          <w:sz w:val="22"/>
+        </w:rPr>
         <w:t>carrying</w:t>
       </w:r>
       <w:proofErr w:type="spellEnd"/>
       <w:r>
-        <w:t xml:space="preserve"> </w:t>
-      </w:r>
-      <w:proofErr w:type="spellStart"/>
-      <w:r>
+        <w:rPr>
+          <w:sz w:val="22"/>
+        </w:rPr>
+        <w:t xml:space="preserve"> </w:t>
+      </w:r>
+      <w:proofErr w:type="spellStart"/>
+      <w:r>
+        <w:rPr>
+          <w:sz w:val="22"/>
+        </w:rPr>
         <w:t>something</w:t>
       </w:r>
       <w:proofErr w:type="spellEnd"/>
       <w:r>
-        <w:t xml:space="preserve"> </w:t>
-      </w:r>
-      <w:proofErr w:type="spellStart"/>
-      <w:r>
+        <w:rPr>
+          <w:sz w:val="22"/>
+        </w:rPr>
+        <w:t xml:space="preserve"> </w:t>
+      </w:r>
+      <w:proofErr w:type="spellStart"/>
+      <w:r>
+        <w:rPr>
+          <w:sz w:val="22"/>
+        </w:rPr>
         <w:t>big</w:t>
       </w:r>
       <w:proofErr w:type="spellEnd"/>
       <w:r>
-        <w:t xml:space="preserve"> </w:t>
-      </w:r>
-      <w:proofErr w:type="spellStart"/>
-      <w:r>
+        <w:rPr>
+          <w:sz w:val="22"/>
+        </w:rPr>
+        <w:t xml:space="preserve"> </w:t>
+      </w:r>
+      <w:proofErr w:type="spellStart"/>
+      <w:r>
+        <w:rPr>
+          <w:sz w:val="22"/>
+        </w:rPr>
         <w:t>into</w:t>
       </w:r>
       <w:proofErr w:type="spellEnd"/>
       <w:r>
+        <w:rPr>
+          <w:sz w:val="22"/>
+        </w:rPr>
         <w:t xml:space="preserve"> a </w:t>
       </w:r>
       <w:proofErr w:type="spellStart"/>
       <w:r>
+        <w:rPr>
+          <w:sz w:val="22"/>
+        </w:rPr>
         <w:t>black</w:t>
       </w:r>
       <w:proofErr w:type="spellEnd"/>
       <w:r>
+        <w:rPr>
+          <w:sz w:val="22"/>
+        </w:rPr>
         <w:t xml:space="preserve"> van </w:t>
       </w:r>
       <w:proofErr w:type="spellStart"/>
       <w:r>
+        <w:rPr>
+          <w:sz w:val="22"/>
+        </w:rPr>
         <w:t>near</w:t>
       </w:r>
       <w:proofErr w:type="spellEnd"/>
       <w:r>
-        <w:t xml:space="preserve"> </w:t>
-      </w:r>
-      <w:proofErr w:type="spellStart"/>
-      <w:r>
+        <w:rPr>
+          <w:sz w:val="22"/>
+        </w:rPr>
+        <w:t xml:space="preserve"> </w:t>
+      </w:r>
+      <w:proofErr w:type="spellStart"/>
+      <w:r>
+        <w:rPr>
+          <w:sz w:val="22"/>
+        </w:rPr>
         <w:t>the</w:t>
       </w:r>
       <w:proofErr w:type="spellEnd"/>
       <w:r>
-        <w:t xml:space="preserve"> </w:t>
-      </w:r>
-      <w:proofErr w:type="spellStart"/>
-      <w:r>
+        <w:rPr>
+          <w:sz w:val="22"/>
+        </w:rPr>
+        <w:t xml:space="preserve"> </w:t>
+      </w:r>
+      <w:proofErr w:type="spellStart"/>
+      <w:r>
+        <w:rPr>
+          <w:sz w:val="22"/>
+        </w:rPr>
         <w:t>museum</w:t>
       </w:r>
       <w:proofErr w:type="spellEnd"/>
       <w:r>
+        <w:rPr>
+          <w:sz w:val="22"/>
+        </w:rPr>
         <w:t xml:space="preserve">. </w:t>
       </w:r>
       <w:proofErr w:type="spellStart"/>
       <w:r>
+        <w:rPr>
+          <w:sz w:val="22"/>
+        </w:rPr>
         <w:t>It</w:t>
       </w:r>
       <w:proofErr w:type="spellEnd"/>
       <w:r>
-        <w:t xml:space="preserve"> </w:t>
-      </w:r>
-      <w:proofErr w:type="spellStart"/>
-      <w:r>
+        <w:rPr>
+          <w:sz w:val="22"/>
+        </w:rPr>
+        <w:t xml:space="preserve"> </w:t>
+      </w:r>
+      <w:proofErr w:type="spellStart"/>
+      <w:r>
+        <w:rPr>
+          <w:sz w:val="22"/>
+        </w:rPr>
         <w:t>looked</w:t>
       </w:r>
       <w:proofErr w:type="spellEnd"/>
       <w:r>
-        <w:t xml:space="preserve"> </w:t>
-      </w:r>
-      <w:proofErr w:type="spellStart"/>
-      <w:r>
+        <w:rPr>
+          <w:sz w:val="22"/>
+        </w:rPr>
+        <w:t xml:space="preserve"> </w:t>
+      </w:r>
+      <w:proofErr w:type="spellStart"/>
+      <w:r>
+        <w:rPr>
+          <w:sz w:val="22"/>
+        </w:rPr>
         <w:t>very</w:t>
       </w:r>
       <w:proofErr w:type="spellEnd"/>
       <w:r>
-        <w:t xml:space="preserve"> </w:t>
-      </w:r>
-      <w:proofErr w:type="spellStart"/>
-      <w:r>
+        <w:rPr>
+          <w:sz w:val="22"/>
+        </w:rPr>
+        <w:t xml:space="preserve"> </w:t>
+      </w:r>
+      <w:proofErr w:type="spellStart"/>
+      <w:r>
+        <w:rPr>
+          <w:sz w:val="22"/>
+        </w:rPr>
         <w:t>suspicious</w:t>
       </w:r>
       <w:proofErr w:type="spellEnd"/>
       <w:r>
+        <w:rPr>
+          <w:sz w:val="22"/>
+        </w:rPr>
         <w:t>.</w:t>
       </w:r>
     </w:p>
     <w:p>
       <w:pPr>
         <w:pStyle w:val="NormalWeb"/>
+        <w:rPr>
+          <w:sz w:val="2"/>
+        </w:rPr>
       </w:pPr>
     </w:p>
     <w:p>
       <w:pPr>
         <w:pStyle w:val="NormalWeb"/>
+        <w:rPr>
+          <w:sz w:val="22"/>
+        </w:rPr>
       </w:pPr>
       <w:r>
         <w:rPr>
           <w:rStyle w:val="Textoennegrita"/>
+          <w:sz w:val="22"/>
         </w:rPr>
         <w:t>Presentadora (</w:t>
       </w:r>
@@ -956,6 +1540,7 @@
       <w:r>
         <w:rPr>
           <w:rStyle w:val="Textoennegrita"/>
+          <w:sz w:val="22"/>
         </w:rPr>
         <w:t>Alejandra</w:t>
       </w:r>
@@ -963,129 +1548,183 @@
       <w:r>
         <w:rPr>
           <w:rStyle w:val="Textoennegrita"/>
+          <w:sz w:val="22"/>
         </w:rPr>
         <w:t>):</w:t>
       </w:r>
       <w:proofErr w:type="spellStart"/>
       <w:r>
+        <w:rPr>
+          <w:sz w:val="22"/>
+        </w:rPr>
         <w:t>Yonkarra</w:t>
       </w:r>
       <w:proofErr w:type="spellEnd"/>
       <w:r>
+        <w:rPr>
+          <w:sz w:val="22"/>
+        </w:rPr>
         <w:t xml:space="preserve">, </w:t>
       </w:r>
       <w:proofErr w:type="spellStart"/>
       <w:r>
+        <w:rPr>
+          <w:sz w:val="22"/>
+        </w:rPr>
         <w:t>you’re</w:t>
       </w:r>
       <w:proofErr w:type="spellEnd"/>
       <w:r>
-        <w:t xml:space="preserve"> </w:t>
-      </w:r>
-      <w:proofErr w:type="spellStart"/>
-      <w:r>
+        <w:rPr>
+          <w:sz w:val="22"/>
+        </w:rPr>
+        <w:t xml:space="preserve"> </w:t>
+      </w:r>
+      <w:proofErr w:type="spellStart"/>
+      <w:r>
+        <w:rPr>
+          <w:sz w:val="22"/>
+        </w:rPr>
         <w:t>accused</w:t>
       </w:r>
       <w:proofErr w:type="spellEnd"/>
       <w:r>
-        <w:t xml:space="preserve"> </w:t>
-      </w:r>
-      <w:proofErr w:type="spellStart"/>
-      <w:r>
+        <w:rPr>
+          <w:sz w:val="22"/>
+        </w:rPr>
+        <w:t xml:space="preserve"> </w:t>
+      </w:r>
+      <w:proofErr w:type="spellStart"/>
+      <w:r>
+        <w:rPr>
+          <w:sz w:val="22"/>
+        </w:rPr>
         <w:t>of</w:t>
       </w:r>
       <w:proofErr w:type="spellEnd"/>
       <w:r>
-        <w:t xml:space="preserve"> </w:t>
-      </w:r>
-      <w:proofErr w:type="spellStart"/>
-      <w:r>
+        <w:rPr>
+          <w:sz w:val="22"/>
+        </w:rPr>
+        <w:t xml:space="preserve"> </w:t>
+      </w:r>
+      <w:proofErr w:type="spellStart"/>
+      <w:r>
+        <w:rPr>
+          <w:sz w:val="22"/>
+        </w:rPr>
         <w:t>being</w:t>
       </w:r>
       <w:proofErr w:type="spellEnd"/>
       <w:r>
-        <w:t xml:space="preserve"> </w:t>
-      </w:r>
-      <w:proofErr w:type="spellStart"/>
-      <w:r>
+        <w:rPr>
+          <w:sz w:val="22"/>
+        </w:rPr>
+        <w:t xml:space="preserve"> </w:t>
+      </w:r>
+      <w:proofErr w:type="spellStart"/>
+      <w:r>
+        <w:rPr>
+          <w:sz w:val="22"/>
+        </w:rPr>
         <w:t>that</w:t>
       </w:r>
       <w:proofErr w:type="spellEnd"/>
       <w:r>
+        <w:rPr>
+          <w:sz w:val="22"/>
+        </w:rPr>
         <w:t xml:space="preserve"> man. </w:t>
       </w:r>
       <w:proofErr w:type="spellStart"/>
       <w:r>
+        <w:rPr>
+          <w:sz w:val="22"/>
+        </w:rPr>
         <w:t>What</w:t>
       </w:r>
       <w:proofErr w:type="spellEnd"/>
       <w:r>
+        <w:rPr>
+          <w:sz w:val="22"/>
+        </w:rPr>
         <w:t xml:space="preserve"> do </w:t>
       </w:r>
       <w:proofErr w:type="spellStart"/>
       <w:r>
+        <w:rPr>
+          <w:sz w:val="22"/>
+        </w:rPr>
         <w:t>you</w:t>
       </w:r>
       <w:proofErr w:type="spellEnd"/>
       <w:r>
-        <w:t xml:space="preserve"> </w:t>
-      </w:r>
-      <w:proofErr w:type="spellStart"/>
-      <w:r>
+        <w:rPr>
+          <w:sz w:val="22"/>
+        </w:rPr>
+        <w:t xml:space="preserve"> </w:t>
+      </w:r>
+      <w:proofErr w:type="spellStart"/>
+      <w:r>
+        <w:rPr>
+          <w:sz w:val="22"/>
+        </w:rPr>
         <w:t>have</w:t>
       </w:r>
       <w:proofErr w:type="spellEnd"/>
       <w:r>
+        <w:rPr>
+          <w:sz w:val="22"/>
+        </w:rPr>
         <w:t xml:space="preserve"> to </w:t>
       </w:r>
       <w:proofErr w:type="spellStart"/>
       <w:r>
+        <w:rPr>
+          <w:sz w:val="22"/>
+        </w:rPr>
         <w:t>say</w:t>
       </w:r>
       <w:proofErr w:type="spellEnd"/>
       <w:r>
+        <w:rPr>
+          <w:sz w:val="22"/>
+        </w:rPr>
         <w:t>?</w:t>
       </w:r>
     </w:p>
     <w:p>
       <w:pPr>
         <w:pStyle w:val="NormalWeb"/>
+        <w:rPr>
+          <w:sz w:val="2"/>
+        </w:rPr>
       </w:pPr>
     </w:p>
     <w:p>
       <w:pPr>
         <w:pStyle w:val="NormalWeb"/>
+        <w:rPr>
+          <w:sz w:val="22"/>
+        </w:rPr>
       </w:pPr>
       <w:r>
         <w:rPr>
           <w:rStyle w:val="Textoennegrita"/>
-        </w:rPr>
-        <w:t>Ladrón</w:t>
-      </w:r>
-      <w:r>
-        <w:rPr>
-          <w:rStyle w:val="Textoennegrita"/>
-        </w:rPr>
-        <w:t xml:space="preserve"> (</w:t>
-      </w:r>
-      <w:r>
-        <w:rPr>
-          <w:rStyle w:val="Textoennegrita"/>
-        </w:rPr>
-        <w:t>Marcos</w:t>
-      </w:r>
-      <w:r>
-        <w:rPr>
-          <w:rStyle w:val="Textoennegrita"/>
-        </w:rPr>
-        <w:t>):</w:t>
-      </w:r>
-      <w:r>
+          <w:sz w:val="22"/>
+        </w:rPr>
+        <w:t>Ladrón (Marcos):</w:t>
+      </w:r>
+      <w:r>
+        <w:rPr>
+          <w:sz w:val="22"/>
+        </w:rPr>
         <w:t xml:space="preserve"> </w:t>
       </w:r>
       <w:r>
         <w:rPr>
           <w:rStyle w:val="nfasis"/>
+          <w:sz w:val="22"/>
         </w:rPr>
         <w:t>(</w:t>
       </w:r>
@@ -1093,6 +1732,7 @@
       <w:r>
         <w:rPr>
           <w:rStyle w:val="nfasis"/>
+          <w:sz w:val="22"/>
         </w:rPr>
         <w:t>defiantly</w:t>
       </w:r>
@@ -1100,261 +1740,442 @@
       <w:r>
         <w:rPr>
           <w:rStyle w:val="nfasis"/>
+          <w:sz w:val="22"/>
         </w:rPr>
         <w:t>)</w:t>
       </w:r>
       <w:r>
+        <w:rPr>
+          <w:sz w:val="22"/>
+        </w:rPr>
         <w:br/>
       </w:r>
       <w:proofErr w:type="spellStart"/>
       <w:r>
+        <w:rPr>
+          <w:sz w:val="22"/>
+        </w:rPr>
         <w:t>It</w:t>
       </w:r>
       <w:proofErr w:type="spellEnd"/>
       <w:r>
-        <w:t xml:space="preserve"> </w:t>
-      </w:r>
-      <w:proofErr w:type="spellStart"/>
-      <w:r>
+        <w:rPr>
+          <w:sz w:val="22"/>
+        </w:rPr>
+        <w:t xml:space="preserve"> </w:t>
+      </w:r>
+      <w:proofErr w:type="spellStart"/>
+      <w:r>
+        <w:rPr>
+          <w:sz w:val="22"/>
+        </w:rPr>
         <w:t>wasn’t</w:t>
       </w:r>
       <w:proofErr w:type="spellEnd"/>
       <w:r>
+        <w:rPr>
+          <w:sz w:val="22"/>
+        </w:rPr>
         <w:t xml:space="preserve"> me! I </w:t>
       </w:r>
       <w:proofErr w:type="spellStart"/>
       <w:r>
+        <w:rPr>
+          <w:sz w:val="22"/>
+        </w:rPr>
         <w:t>was</w:t>
       </w:r>
       <w:proofErr w:type="spellEnd"/>
       <w:r>
-        <w:t xml:space="preserve"> </w:t>
-      </w:r>
-      <w:proofErr w:type="spellStart"/>
-      <w:r>
+        <w:rPr>
+          <w:sz w:val="22"/>
+        </w:rPr>
+        <w:t xml:space="preserve"> </w:t>
+      </w:r>
+      <w:proofErr w:type="spellStart"/>
+      <w:r>
+        <w:rPr>
+          <w:sz w:val="22"/>
+        </w:rPr>
         <w:t>there</w:t>
       </w:r>
       <w:proofErr w:type="spellEnd"/>
       <w:r>
-        <w:t xml:space="preserve"> </w:t>
-      </w:r>
-      <w:proofErr w:type="spellStart"/>
-      <w:r>
+        <w:rPr>
+          <w:sz w:val="22"/>
+        </w:rPr>
+        <w:t xml:space="preserve"> </w:t>
+      </w:r>
+      <w:proofErr w:type="spellStart"/>
+      <w:r>
+        <w:rPr>
+          <w:sz w:val="22"/>
+        </w:rPr>
         <w:t>because</w:t>
       </w:r>
       <w:proofErr w:type="spellEnd"/>
       <w:r>
+        <w:rPr>
+          <w:sz w:val="22"/>
+        </w:rPr>
         <w:t xml:space="preserve"> I </w:t>
       </w:r>
       <w:proofErr w:type="spellStart"/>
       <w:r>
+        <w:rPr>
+          <w:sz w:val="22"/>
+        </w:rPr>
         <w:t>jog</w:t>
       </w:r>
       <w:proofErr w:type="spellEnd"/>
       <w:r>
-        <w:t xml:space="preserve"> </w:t>
-      </w:r>
-      <w:proofErr w:type="spellStart"/>
-      <w:r>
+        <w:rPr>
+          <w:sz w:val="22"/>
+        </w:rPr>
+        <w:t xml:space="preserve"> </w:t>
+      </w:r>
+      <w:proofErr w:type="spellStart"/>
+      <w:r>
+        <w:rPr>
+          <w:sz w:val="22"/>
+        </w:rPr>
         <w:t>past</w:t>
       </w:r>
       <w:proofErr w:type="spellEnd"/>
       <w:r>
-        <w:t xml:space="preserve"> </w:t>
-      </w:r>
-      <w:proofErr w:type="spellStart"/>
-      <w:r>
+        <w:rPr>
+          <w:sz w:val="22"/>
+        </w:rPr>
+        <w:t xml:space="preserve"> </w:t>
+      </w:r>
+      <w:proofErr w:type="spellStart"/>
+      <w:r>
+        <w:rPr>
+          <w:sz w:val="22"/>
+        </w:rPr>
         <w:t>the</w:t>
       </w:r>
       <w:proofErr w:type="spellEnd"/>
       <w:r>
-        <w:t xml:space="preserve"> </w:t>
-      </w:r>
-      <w:proofErr w:type="spellStart"/>
-      <w:r>
+        <w:rPr>
+          <w:sz w:val="22"/>
+        </w:rPr>
+        <w:t xml:space="preserve"> </w:t>
+      </w:r>
+      <w:proofErr w:type="spellStart"/>
+      <w:r>
+        <w:rPr>
+          <w:sz w:val="22"/>
+        </w:rPr>
         <w:t>museum</w:t>
       </w:r>
       <w:proofErr w:type="spellEnd"/>
       <w:r>
-        <w:t xml:space="preserve"> </w:t>
-      </w:r>
-      <w:proofErr w:type="spellStart"/>
-      <w:r>
+        <w:rPr>
+          <w:sz w:val="22"/>
+        </w:rPr>
+        <w:t xml:space="preserve"> </w:t>
+      </w:r>
+      <w:proofErr w:type="spellStart"/>
+      <w:r>
+        <w:rPr>
+          <w:sz w:val="22"/>
+        </w:rPr>
         <w:t>at</w:t>
       </w:r>
       <w:proofErr w:type="spellEnd"/>
       <w:r>
-        <w:t xml:space="preserve"> </w:t>
-      </w:r>
-      <w:proofErr w:type="spellStart"/>
-      <w:r>
+        <w:rPr>
+          <w:sz w:val="22"/>
+        </w:rPr>
+        <w:t xml:space="preserve"> </w:t>
+      </w:r>
+      <w:proofErr w:type="spellStart"/>
+      <w:r>
+        <w:rPr>
+          <w:sz w:val="22"/>
+        </w:rPr>
         <w:t>dawn</w:t>
       </w:r>
       <w:proofErr w:type="spellEnd"/>
       <w:r>
+        <w:rPr>
+          <w:sz w:val="22"/>
+        </w:rPr>
         <w:t xml:space="preserve">. I </w:t>
       </w:r>
       <w:proofErr w:type="spellStart"/>
       <w:r>
+        <w:rPr>
+          <w:sz w:val="22"/>
+        </w:rPr>
         <w:t>had</w:t>
       </w:r>
       <w:proofErr w:type="spellEnd"/>
       <w:r>
-        <w:t xml:space="preserve"> </w:t>
-      </w:r>
-      <w:proofErr w:type="spellStart"/>
-      <w:r>
+        <w:rPr>
+          <w:sz w:val="22"/>
+        </w:rPr>
+        <w:t xml:space="preserve"> </w:t>
+      </w:r>
+      <w:proofErr w:type="spellStart"/>
+      <w:r>
+        <w:rPr>
+          <w:sz w:val="22"/>
+        </w:rPr>
         <w:t>nothing</w:t>
       </w:r>
       <w:proofErr w:type="spellEnd"/>
       <w:r>
+        <w:rPr>
+          <w:sz w:val="22"/>
+        </w:rPr>
         <w:t xml:space="preserve"> to do </w:t>
       </w:r>
       <w:proofErr w:type="spellStart"/>
       <w:r>
+        <w:rPr>
+          <w:sz w:val="22"/>
+        </w:rPr>
         <w:t>with</w:t>
       </w:r>
       <w:proofErr w:type="spellEnd"/>
       <w:r>
-        <w:t xml:space="preserve"> </w:t>
-      </w:r>
-      <w:proofErr w:type="spellStart"/>
-      <w:r>
+        <w:rPr>
+          <w:sz w:val="22"/>
+        </w:rPr>
+        <w:t xml:space="preserve"> </w:t>
+      </w:r>
+      <w:proofErr w:type="spellStart"/>
+      <w:r>
+        <w:rPr>
+          <w:sz w:val="22"/>
+        </w:rPr>
         <w:t>this</w:t>
       </w:r>
       <w:proofErr w:type="spellEnd"/>
       <w:r>
+        <w:rPr>
+          <w:sz w:val="22"/>
+        </w:rPr>
         <w:t>.</w:t>
       </w:r>
     </w:p>
     <w:p>
       <w:pPr>
         <w:pStyle w:val="NormalWeb"/>
+        <w:rPr>
+          <w:sz w:val="2"/>
+        </w:rPr>
       </w:pPr>
     </w:p>
     <w:p>
       <w:pPr>
         <w:pStyle w:val="NormalWeb"/>
+        <w:rPr>
+          <w:sz w:val="22"/>
+        </w:rPr>
       </w:pPr>
       <w:r>
         <w:rPr>
           <w:rStyle w:val="Textoennegrita"/>
+          <w:sz w:val="22"/>
         </w:rPr>
         <w:t>Policía (Álvaro)::</w:t>
       </w:r>
       <w:r>
+        <w:rPr>
+          <w:sz w:val="22"/>
+        </w:rPr>
         <w:br/>
       </w:r>
       <w:proofErr w:type="spellStart"/>
       <w:r>
+        <w:rPr>
+          <w:sz w:val="22"/>
+        </w:rPr>
         <w:t>Interesting</w:t>
       </w:r>
       <w:proofErr w:type="spellEnd"/>
       <w:r>
+        <w:rPr>
+          <w:sz w:val="22"/>
+        </w:rPr>
         <w:t xml:space="preserve">, </w:t>
       </w:r>
       <w:proofErr w:type="spellStart"/>
       <w:r>
+        <w:rPr>
+          <w:sz w:val="22"/>
+        </w:rPr>
         <w:t>considering</w:t>
       </w:r>
       <w:proofErr w:type="spellEnd"/>
       <w:r>
-        <w:t xml:space="preserve"> </w:t>
-      </w:r>
-      <w:proofErr w:type="spellStart"/>
-      <w:r>
+        <w:rPr>
+          <w:sz w:val="22"/>
+        </w:rPr>
+        <w:t xml:space="preserve"> </w:t>
+      </w:r>
+      <w:proofErr w:type="spellStart"/>
+      <w:r>
+        <w:rPr>
+          <w:sz w:val="22"/>
+        </w:rPr>
         <w:t>we</w:t>
       </w:r>
       <w:proofErr w:type="spellEnd"/>
       <w:r>
-        <w:t xml:space="preserve"> </w:t>
-      </w:r>
-      <w:proofErr w:type="spellStart"/>
-      <w:r>
+        <w:rPr>
+          <w:sz w:val="22"/>
+        </w:rPr>
+        <w:t xml:space="preserve"> </w:t>
+      </w:r>
+      <w:proofErr w:type="spellStart"/>
+      <w:r>
+        <w:rPr>
+          <w:sz w:val="22"/>
+        </w:rPr>
         <w:t>found</w:t>
       </w:r>
       <w:proofErr w:type="spellEnd"/>
       <w:r>
-        <w:t xml:space="preserve"> </w:t>
-      </w:r>
-      <w:proofErr w:type="spellStart"/>
-      <w:r>
+        <w:rPr>
+          <w:sz w:val="22"/>
+        </w:rPr>
+        <w:t xml:space="preserve"> </w:t>
+      </w:r>
+      <w:proofErr w:type="spellStart"/>
+      <w:r>
+        <w:rPr>
+          <w:sz w:val="22"/>
+        </w:rPr>
         <w:t>tools</w:t>
       </w:r>
       <w:proofErr w:type="spellEnd"/>
       <w:r>
-        <w:t xml:space="preserve"> </w:t>
-      </w:r>
-      <w:proofErr w:type="spellStart"/>
-      <w:r>
+        <w:rPr>
+          <w:sz w:val="22"/>
+        </w:rPr>
+        <w:t xml:space="preserve"> </w:t>
+      </w:r>
+      <w:proofErr w:type="spellStart"/>
+      <w:r>
+        <w:rPr>
+          <w:sz w:val="22"/>
+        </w:rPr>
         <w:t>used</w:t>
       </w:r>
       <w:proofErr w:type="spellEnd"/>
       <w:r>
-        <w:t xml:space="preserve"> </w:t>
-      </w:r>
-      <w:proofErr w:type="spellStart"/>
-      <w:r>
+        <w:rPr>
+          <w:sz w:val="22"/>
+        </w:rPr>
+        <w:t xml:space="preserve"> </w:t>
+      </w:r>
+      <w:proofErr w:type="spellStart"/>
+      <w:r>
+        <w:rPr>
+          <w:sz w:val="22"/>
+        </w:rPr>
         <w:t>in</w:t>
       </w:r>
       <w:proofErr w:type="spellEnd"/>
       <w:r>
-        <w:t xml:space="preserve"> </w:t>
-      </w:r>
-      <w:proofErr w:type="spellStart"/>
-      <w:r>
+        <w:rPr>
+          <w:sz w:val="22"/>
+        </w:rPr>
+        <w:t xml:space="preserve"> </w:t>
+      </w:r>
+      <w:proofErr w:type="spellStart"/>
+      <w:r>
+        <w:rPr>
+          <w:sz w:val="22"/>
+        </w:rPr>
         <w:t>the</w:t>
       </w:r>
       <w:proofErr w:type="spellEnd"/>
       <w:r>
-        <w:t xml:space="preserve"> </w:t>
-      </w:r>
-      <w:proofErr w:type="spellStart"/>
-      <w:r>
+        <w:rPr>
+          <w:sz w:val="22"/>
+        </w:rPr>
+        <w:t xml:space="preserve"> </w:t>
+      </w:r>
+      <w:proofErr w:type="spellStart"/>
+      <w:r>
+        <w:rPr>
+          <w:sz w:val="22"/>
+        </w:rPr>
         <w:t>heist</w:t>
       </w:r>
       <w:proofErr w:type="spellEnd"/>
       <w:r>
-        <w:t xml:space="preserve"> </w:t>
-      </w:r>
-      <w:proofErr w:type="spellStart"/>
-      <w:r>
+        <w:rPr>
+          <w:sz w:val="22"/>
+        </w:rPr>
+        <w:t xml:space="preserve"> </w:t>
+      </w:r>
+      <w:proofErr w:type="spellStart"/>
+      <w:r>
+        <w:rPr>
+          <w:sz w:val="22"/>
+        </w:rPr>
         <w:t>in</w:t>
       </w:r>
       <w:proofErr w:type="spellEnd"/>
       <w:r>
-        <w:t xml:space="preserve"> </w:t>
-      </w:r>
-      <w:proofErr w:type="spellStart"/>
-      <w:r>
+        <w:rPr>
+          <w:sz w:val="22"/>
+        </w:rPr>
+        <w:t xml:space="preserve"> </w:t>
+      </w:r>
+      <w:proofErr w:type="spellStart"/>
+      <w:r>
+        <w:rPr>
+          <w:sz w:val="22"/>
+        </w:rPr>
         <w:t>your</w:t>
       </w:r>
       <w:proofErr w:type="spellEnd"/>
       <w:r>
+        <w:rPr>
+          <w:sz w:val="22"/>
+        </w:rPr>
         <w:t xml:space="preserve"> van.</w:t>
       </w:r>
     </w:p>
     <w:p>
       <w:pPr>
         <w:pStyle w:val="NormalWeb"/>
+        <w:rPr>
+          <w:sz w:val="2"/>
+        </w:rPr>
       </w:pPr>
     </w:p>
     <w:p>
       <w:pPr>
         <w:pStyle w:val="NormalWeb"/>
+        <w:rPr>
+          <w:sz w:val="22"/>
+        </w:rPr>
       </w:pPr>
       <w:r>
         <w:rPr>
           <w:rStyle w:val="Textoennegrita"/>
+          <w:sz w:val="22"/>
         </w:rPr>
         <w:t>Ladrón (Marcos):</w:t>
       </w:r>
       <w:r>
+        <w:rPr>
+          <w:sz w:val="22"/>
+        </w:rPr>
         <w:t xml:space="preserve"> </w:t>
       </w:r>
       <w:r>
         <w:rPr>
           <w:rStyle w:val="nfasis"/>
+          <w:sz w:val="22"/>
         </w:rPr>
         <w:t>(</w:t>
       </w:r>
@@ -1362,6 +2183,7 @@
       <w:r>
         <w:rPr>
           <w:rStyle w:val="nfasis"/>
+          <w:sz w:val="22"/>
         </w:rPr>
         <w:t>angrily</w:t>
       </w:r>
@@ -1369,51 +2191,487 @@
       <w:r>
         <w:rPr>
           <w:rStyle w:val="nfasis"/>
+          <w:sz w:val="22"/>
         </w:rPr>
         <w:t>)</w:t>
       </w:r>
       <w:r>
+        <w:rPr>
+          <w:sz w:val="22"/>
+        </w:rPr>
         <w:br/>
       </w:r>
       <w:proofErr w:type="spellStart"/>
       <w:r>
+        <w:rPr>
+          <w:sz w:val="22"/>
+        </w:rPr>
         <w:t>Those</w:t>
       </w:r>
       <w:proofErr w:type="spellEnd"/>
       <w:r>
-        <w:t xml:space="preserve"> </w:t>
-      </w:r>
-      <w:proofErr w:type="spellStart"/>
-      <w:r>
+        <w:rPr>
+          <w:sz w:val="22"/>
+        </w:rPr>
+        <w:t xml:space="preserve"> </w:t>
+      </w:r>
+      <w:proofErr w:type="spellStart"/>
+      <w:r>
+        <w:rPr>
+          <w:sz w:val="22"/>
+        </w:rPr>
         <w:t>tools</w:t>
       </w:r>
       <w:proofErr w:type="spellEnd"/>
       <w:r>
-        <w:t xml:space="preserve"> </w:t>
-      </w:r>
-      <w:proofErr w:type="spellStart"/>
-      <w:r>
+        <w:rPr>
+          <w:sz w:val="22"/>
+        </w:rPr>
+        <w:t xml:space="preserve"> </w:t>
+      </w:r>
+      <w:proofErr w:type="spellStart"/>
+      <w:r>
+        <w:rPr>
+          <w:sz w:val="22"/>
+        </w:rPr>
         <w:t>aren’t</w:t>
       </w:r>
       <w:proofErr w:type="spellEnd"/>
       <w:r>
+        <w:rPr>
+          <w:sz w:val="22"/>
+        </w:rPr>
         <w:t xml:space="preserve"> mine! </w:t>
       </w:r>
       <w:proofErr w:type="spellStart"/>
       <w:r>
+        <w:rPr>
+          <w:sz w:val="22"/>
+        </w:rPr>
         <w:t>Someone’s</w:t>
       </w:r>
       <w:proofErr w:type="spellEnd"/>
       <w:r>
-        <w:t xml:space="preserve"> </w:t>
-      </w:r>
-      <w:proofErr w:type="spellStart"/>
-      <w:r>
+        <w:rPr>
+          <w:sz w:val="22"/>
+        </w:rPr>
+        <w:t xml:space="preserve"> </w:t>
+      </w:r>
+      <w:proofErr w:type="spellStart"/>
+      <w:r>
+        <w:rPr>
+          <w:sz w:val="22"/>
+        </w:rPr>
         <w:t>framing</w:t>
       </w:r>
       <w:proofErr w:type="spellEnd"/>
       <w:r>
+        <w:rPr>
+          <w:sz w:val="22"/>
+        </w:rPr>
         <w:t xml:space="preserve"> me!</w:t>
+      </w:r>
+    </w:p>
+    <w:p>
+      <w:pPr>
+        <w:pStyle w:val="NormalWeb"/>
+        <w:rPr>
+          <w:sz w:val="2"/>
+        </w:rPr>
+      </w:pPr>
+    </w:p>
+    <w:p>
+      <w:pPr>
+        <w:pStyle w:val="NormalWeb"/>
+        <w:rPr>
+          <w:sz w:val="22"/>
+        </w:rPr>
+      </w:pPr>
+      <w:r>
+        <w:rPr>
+          <w:rStyle w:val="Textoennegrita"/>
+          <w:sz w:val="22"/>
+        </w:rPr>
+        <w:t>Presentadora (</w:t>
+      </w:r>
+      <w:proofErr w:type="spellStart"/>
+      <w:r>
+        <w:rPr>
+          <w:rStyle w:val="Textoennegrita"/>
+          <w:sz w:val="22"/>
+        </w:rPr>
+        <w:t>Alejandra</w:t>
+      </w:r>
+      <w:proofErr w:type="spellEnd"/>
+      <w:r>
+        <w:rPr>
+          <w:rStyle w:val="Textoennegrita"/>
+          <w:sz w:val="22"/>
+        </w:rPr>
+        <w:t>):</w:t>
+      </w:r>
+      <w:proofErr w:type="spellStart"/>
+      <w:r>
+        <w:rPr>
+          <w:sz w:val="22"/>
+        </w:rPr>
+        <w:t>This</w:t>
+      </w:r>
+      <w:proofErr w:type="spellEnd"/>
+      <w:r>
+        <w:rPr>
+          <w:sz w:val="22"/>
+        </w:rPr>
+        <w:t xml:space="preserve"> </w:t>
+      </w:r>
+      <w:proofErr w:type="spellStart"/>
+      <w:r>
+        <w:rPr>
+          <w:sz w:val="22"/>
+        </w:rPr>
+        <w:t>is</w:t>
+      </w:r>
+      <w:proofErr w:type="spellEnd"/>
+      <w:r>
+        <w:rPr>
+          <w:sz w:val="22"/>
+        </w:rPr>
+        <w:t xml:space="preserve"> </w:t>
+      </w:r>
+      <w:proofErr w:type="spellStart"/>
+      <w:r>
+        <w:rPr>
+          <w:sz w:val="22"/>
+        </w:rPr>
+        <w:t>getting</w:t>
+      </w:r>
+      <w:proofErr w:type="spellEnd"/>
+      <w:r>
+        <w:rPr>
+          <w:sz w:val="22"/>
+        </w:rPr>
+        <w:t xml:space="preserve"> </w:t>
+      </w:r>
+      <w:proofErr w:type="spellStart"/>
+      <w:r>
+        <w:rPr>
+          <w:sz w:val="22"/>
+        </w:rPr>
+        <w:t>interesting</w:t>
+      </w:r>
+      <w:proofErr w:type="spellEnd"/>
+      <w:r>
+        <w:rPr>
+          <w:sz w:val="22"/>
+        </w:rPr>
+        <w:t xml:space="preserve">. Silva, </w:t>
+      </w:r>
+      <w:proofErr w:type="spellStart"/>
+      <w:r>
+        <w:rPr>
+          <w:sz w:val="22"/>
+        </w:rPr>
+        <w:t>could</w:t>
+      </w:r>
+      <w:proofErr w:type="spellEnd"/>
+      <w:r>
+        <w:rPr>
+          <w:sz w:val="22"/>
+        </w:rPr>
+        <w:t xml:space="preserve"> </w:t>
+      </w:r>
+      <w:proofErr w:type="spellStart"/>
+      <w:r>
+        <w:rPr>
+          <w:sz w:val="22"/>
+        </w:rPr>
+        <w:t>Yonkarra</w:t>
+      </w:r>
+      <w:proofErr w:type="spellEnd"/>
+      <w:r>
+        <w:rPr>
+          <w:sz w:val="22"/>
+        </w:rPr>
+        <w:t xml:space="preserve"> be </w:t>
+      </w:r>
+      <w:proofErr w:type="spellStart"/>
+      <w:r>
+        <w:rPr>
+          <w:sz w:val="22"/>
+        </w:rPr>
+        <w:t>the</w:t>
+      </w:r>
+      <w:proofErr w:type="spellEnd"/>
+      <w:r>
+        <w:rPr>
+          <w:sz w:val="22"/>
+        </w:rPr>
+        <w:t xml:space="preserve"> man </w:t>
+      </w:r>
+      <w:proofErr w:type="spellStart"/>
+      <w:r>
+        <w:rPr>
+          <w:sz w:val="22"/>
+        </w:rPr>
+        <w:t>you</w:t>
+      </w:r>
+      <w:proofErr w:type="spellEnd"/>
+      <w:r>
+        <w:rPr>
+          <w:sz w:val="22"/>
+        </w:rPr>
+        <w:t xml:space="preserve"> </w:t>
+      </w:r>
+      <w:proofErr w:type="spellStart"/>
+      <w:r>
+        <w:rPr>
+          <w:sz w:val="22"/>
+        </w:rPr>
+        <w:t>saw</w:t>
+      </w:r>
+      <w:proofErr w:type="spellEnd"/>
+      <w:r>
+        <w:rPr>
+          <w:sz w:val="22"/>
+        </w:rPr>
+        <w:t>?</w:t>
+      </w:r>
+    </w:p>
+    <w:p>
+      <w:pPr>
+        <w:pStyle w:val="NormalWeb"/>
+        <w:rPr>
+          <w:sz w:val="2"/>
+        </w:rPr>
+      </w:pPr>
+    </w:p>
+    <w:p>
+      <w:pPr>
+        <w:pStyle w:val="NormalWeb"/>
+        <w:rPr>
+          <w:sz w:val="22"/>
+        </w:rPr>
+      </w:pPr>
+      <w:proofErr w:type="spellStart"/>
+      <w:r>
+        <w:rPr>
+          <w:rStyle w:val="Textoennegrita"/>
+          <w:sz w:val="22"/>
+        </w:rPr>
+        <w:t>Testigo</w:t>
+      </w:r>
+      <w:proofErr w:type="spellEnd"/>
+      <w:r>
+        <w:rPr>
+          <w:rStyle w:val="Textoennegrita"/>
+          <w:sz w:val="22"/>
+        </w:rPr>
+        <w:t xml:space="preserve"> (</w:t>
+      </w:r>
+      <w:proofErr w:type="spellStart"/>
+      <w:r>
+        <w:rPr>
+          <w:rStyle w:val="Textoennegrita"/>
+          <w:sz w:val="22"/>
+        </w:rPr>
+        <w:t>Sergio</w:t>
+      </w:r>
+      <w:proofErr w:type="spellEnd"/>
+      <w:r>
+        <w:rPr>
+          <w:rStyle w:val="Textoennegrita"/>
+          <w:sz w:val="22"/>
+        </w:rPr>
+        <w:t>):</w:t>
+      </w:r>
+      <w:r>
+        <w:rPr>
+          <w:sz w:val="22"/>
+        </w:rPr>
+        <w:t xml:space="preserve"> </w:t>
+      </w:r>
+      <w:r>
+        <w:rPr>
+          <w:rStyle w:val="nfasis"/>
+          <w:sz w:val="22"/>
+        </w:rPr>
+        <w:t>(</w:t>
+      </w:r>
+      <w:proofErr w:type="spellStart"/>
+      <w:r>
+        <w:rPr>
+          <w:rStyle w:val="nfasis"/>
+          <w:sz w:val="22"/>
+        </w:rPr>
+        <w:t>hesitant</w:t>
+      </w:r>
+      <w:proofErr w:type="spellEnd"/>
+      <w:r>
+        <w:rPr>
+          <w:rStyle w:val="nfasis"/>
+          <w:sz w:val="22"/>
+        </w:rPr>
+        <w:t>)</w:t>
+      </w:r>
+      <w:r>
+        <w:rPr>
+          <w:sz w:val="22"/>
+        </w:rPr>
+        <w:br/>
+      </w:r>
+      <w:proofErr w:type="spellStart"/>
+      <w:r>
+        <w:rPr>
+          <w:sz w:val="22"/>
+        </w:rPr>
+        <w:t>I’m</w:t>
+      </w:r>
+      <w:proofErr w:type="spellEnd"/>
+      <w:r>
+        <w:rPr>
+          <w:sz w:val="22"/>
+        </w:rPr>
+        <w:t xml:space="preserve"> </w:t>
+      </w:r>
+      <w:proofErr w:type="spellStart"/>
+      <w:r>
+        <w:rPr>
+          <w:sz w:val="22"/>
+        </w:rPr>
+        <w:t>not</w:t>
+      </w:r>
+      <w:proofErr w:type="spellEnd"/>
+      <w:r>
+        <w:rPr>
+          <w:sz w:val="22"/>
+        </w:rPr>
+        <w:t xml:space="preserve"> </w:t>
+      </w:r>
+      <w:proofErr w:type="spellStart"/>
+      <w:r>
+        <w:rPr>
+          <w:sz w:val="22"/>
+        </w:rPr>
+        <w:t>sure</w:t>
+      </w:r>
+      <w:proofErr w:type="spellEnd"/>
+      <w:r>
+        <w:rPr>
+          <w:sz w:val="22"/>
+        </w:rPr>
+        <w:t xml:space="preserve">... </w:t>
+      </w:r>
+      <w:proofErr w:type="spellStart"/>
+      <w:r>
+        <w:rPr>
+          <w:sz w:val="22"/>
+        </w:rPr>
+        <w:t>but</w:t>
+      </w:r>
+      <w:proofErr w:type="spellEnd"/>
+      <w:r>
+        <w:rPr>
+          <w:sz w:val="22"/>
+        </w:rPr>
+        <w:t xml:space="preserve"> </w:t>
+      </w:r>
+      <w:proofErr w:type="spellStart"/>
+      <w:r>
+        <w:rPr>
+          <w:sz w:val="22"/>
+        </w:rPr>
+        <w:t>the</w:t>
+      </w:r>
+      <w:proofErr w:type="spellEnd"/>
+      <w:r>
+        <w:rPr>
+          <w:sz w:val="22"/>
+        </w:rPr>
+        <w:t xml:space="preserve"> van </w:t>
+      </w:r>
+      <w:proofErr w:type="spellStart"/>
+      <w:r>
+        <w:rPr>
+          <w:sz w:val="22"/>
+        </w:rPr>
+        <w:t>looks</w:t>
+      </w:r>
+      <w:proofErr w:type="spellEnd"/>
+      <w:r>
+        <w:rPr>
+          <w:sz w:val="22"/>
+        </w:rPr>
+        <w:t xml:space="preserve"> </w:t>
+      </w:r>
+      <w:proofErr w:type="spellStart"/>
+      <w:r>
+        <w:rPr>
+          <w:sz w:val="22"/>
+        </w:rPr>
+        <w:t>exactly</w:t>
+      </w:r>
+      <w:proofErr w:type="spellEnd"/>
+      <w:r>
+        <w:rPr>
+          <w:sz w:val="22"/>
+        </w:rPr>
+        <w:t xml:space="preserve"> </w:t>
+      </w:r>
+      <w:proofErr w:type="spellStart"/>
+      <w:r>
+        <w:rPr>
+          <w:sz w:val="22"/>
+        </w:rPr>
+        <w:t>like</w:t>
+      </w:r>
+      <w:proofErr w:type="spellEnd"/>
+      <w:r>
+        <w:rPr>
+          <w:sz w:val="22"/>
+        </w:rPr>
+        <w:t xml:space="preserve"> </w:t>
+      </w:r>
+      <w:proofErr w:type="spellStart"/>
+      <w:r>
+        <w:rPr>
+          <w:sz w:val="22"/>
+        </w:rPr>
+        <w:t>the</w:t>
+      </w:r>
+      <w:proofErr w:type="spellEnd"/>
+      <w:r>
+        <w:rPr>
+          <w:sz w:val="22"/>
+        </w:rPr>
+        <w:t xml:space="preserve"> </w:t>
+      </w:r>
+      <w:proofErr w:type="spellStart"/>
+      <w:r>
+        <w:rPr>
+          <w:sz w:val="22"/>
+        </w:rPr>
+        <w:t>one</w:t>
+      </w:r>
+      <w:proofErr w:type="spellEnd"/>
+      <w:r>
+        <w:rPr>
+          <w:sz w:val="22"/>
+        </w:rPr>
+        <w:t xml:space="preserve"> I </w:t>
+      </w:r>
+      <w:proofErr w:type="spellStart"/>
+      <w:r>
+        <w:rPr>
+          <w:sz w:val="22"/>
+        </w:rPr>
+        <w:t>saw</w:t>
+      </w:r>
+      <w:proofErr w:type="spellEnd"/>
+      <w:r>
+        <w:rPr>
+          <w:sz w:val="22"/>
+        </w:rPr>
+        <w:t>.</w:t>
       </w:r>
       <w:bookmarkStart w:id="0" w:name="_GoBack"/>
       <w:bookmarkEnd w:id="0"/>
@@ -1421,432 +2679,305 @@
     <w:p>
       <w:pPr>
         <w:pStyle w:val="NormalWeb"/>
-      </w:pPr>
-      <w:r>
-        <w:rPr>
-          <w:rStyle w:val="Textoennegrita"/>
-        </w:rPr>
-        <w:lastRenderedPageBreak/>
-        <w:t>Presentadora (</w:t>
-      </w:r>
-      <w:proofErr w:type="spellStart"/>
-      <w:r>
-        <w:rPr>
-          <w:rStyle w:val="Textoennegrita"/>
-        </w:rPr>
-        <w:t>Alejandra</w:t>
-      </w:r>
-      <w:proofErr w:type="spellEnd"/>
-      <w:r>
-        <w:rPr>
-          <w:rStyle w:val="Textoennegrita"/>
-        </w:rPr>
-        <w:t>):</w:t>
-      </w:r>
-      <w:proofErr w:type="spellStart"/>
-      <w:r>
-        <w:t>This</w:t>
-      </w:r>
-      <w:proofErr w:type="spellEnd"/>
-      <w:r>
-        <w:t xml:space="preserve"> </w:t>
-      </w:r>
-      <w:proofErr w:type="spellStart"/>
-      <w:r>
-        <w:t>is</w:t>
-      </w:r>
-      <w:proofErr w:type="spellEnd"/>
-      <w:r>
-        <w:t xml:space="preserve"> </w:t>
-      </w:r>
-      <w:proofErr w:type="spellStart"/>
-      <w:r>
-        <w:t>getting</w:t>
-      </w:r>
-      <w:proofErr w:type="spellEnd"/>
-      <w:r>
-        <w:t xml:space="preserve"> </w:t>
-      </w:r>
-      <w:proofErr w:type="spellStart"/>
-      <w:r>
-        <w:t>interesting</w:t>
-      </w:r>
-      <w:proofErr w:type="spellEnd"/>
-      <w:r>
-        <w:t xml:space="preserve">. Silva, </w:t>
-      </w:r>
-      <w:proofErr w:type="spellStart"/>
-      <w:r>
-        <w:t>could</w:t>
-      </w:r>
-      <w:proofErr w:type="spellEnd"/>
-      <w:r>
-        <w:t xml:space="preserve"> </w:t>
-      </w:r>
-      <w:proofErr w:type="spellStart"/>
-      <w:r>
-        <w:t>Yonkarra</w:t>
-      </w:r>
-      <w:proofErr w:type="spellEnd"/>
-      <w:r>
-        <w:t xml:space="preserve"> be </w:t>
-      </w:r>
-      <w:proofErr w:type="spellStart"/>
-      <w:r>
-        <w:t>the</w:t>
-      </w:r>
-      <w:proofErr w:type="spellEnd"/>
-      <w:r>
-        <w:t xml:space="preserve"> man </w:t>
-      </w:r>
-      <w:proofErr w:type="spellStart"/>
-      <w:r>
-        <w:t>you</w:t>
-      </w:r>
-      <w:proofErr w:type="spellEnd"/>
-      <w:r>
-        <w:t xml:space="preserve"> </w:t>
-      </w:r>
-      <w:proofErr w:type="spellStart"/>
-      <w:r>
-        <w:t>saw</w:t>
-      </w:r>
-      <w:proofErr w:type="spellEnd"/>
-      <w:r>
-        <w:t>?</w:t>
-      </w:r>
-    </w:p>
-    <w:p>
-      <w:pPr>
-        <w:pStyle w:val="NormalWeb"/>
+        <w:rPr>
+          <w:sz w:val="2"/>
+        </w:rPr>
       </w:pPr>
     </w:p>
     <w:p>
       <w:pPr>
         <w:pStyle w:val="NormalWeb"/>
+        <w:rPr>
+          <w:sz w:val="22"/>
+        </w:rPr>
       </w:pPr>
-      <w:proofErr w:type="spellStart"/>
       <w:r>
         <w:rPr>
           <w:rStyle w:val="Textoennegrita"/>
-        </w:rPr>
-        <w:t>Testigo</w:t>
-      </w:r>
-      <w:proofErr w:type="spellEnd"/>
+          <w:sz w:val="22"/>
+        </w:rPr>
+        <w:t>Presentadora (</w:t>
+      </w:r>
+      <w:proofErr w:type="spellStart"/>
       <w:r>
         <w:rPr>
           <w:rStyle w:val="Textoennegrita"/>
-        </w:rPr>
-        <w:t xml:space="preserve"> (</w:t>
-      </w:r>
-      <w:proofErr w:type="spellStart"/>
+          <w:sz w:val="22"/>
+        </w:rPr>
+        <w:t>Alejandra</w:t>
+      </w:r>
+      <w:proofErr w:type="spellEnd"/>
       <w:r>
         <w:rPr>
           <w:rStyle w:val="Textoennegrita"/>
-        </w:rPr>
-        <w:t>Sergio</w:t>
-      </w:r>
-      <w:proofErr w:type="spellEnd"/>
-      <w:r>
-        <w:rPr>
-          <w:rStyle w:val="Textoennegrita"/>
+          <w:sz w:val="22"/>
         </w:rPr>
         <w:t>):</w:t>
       </w:r>
-      <w:r>
-        <w:t xml:space="preserve"> </w:t>
-      </w:r>
-      <w:r>
-        <w:rPr>
-          <w:rStyle w:val="nfasis"/>
-        </w:rPr>
-        <w:t>(</w:t>
-      </w:r>
-      <w:proofErr w:type="spellStart"/>
-      <w:r>
-        <w:rPr>
-          <w:rStyle w:val="nfasis"/>
-        </w:rPr>
-        <w:t>hesitant</w:t>
-      </w:r>
-      <w:proofErr w:type="spellEnd"/>
-      <w:r>
-        <w:rPr>
-          <w:rStyle w:val="nfasis"/>
-        </w:rPr>
-        <w:t>)</w:t>
-      </w:r>
-      <w:r>
-        <w:br/>
-      </w:r>
-      <w:proofErr w:type="spellStart"/>
-      <w:r>
-        <w:t>I’m</w:t>
-      </w:r>
-      <w:proofErr w:type="spellEnd"/>
-      <w:r>
-        <w:t xml:space="preserve"> </w:t>
-      </w:r>
-      <w:proofErr w:type="spellStart"/>
-      <w:r>
-        <w:t>not</w:t>
-      </w:r>
-      <w:proofErr w:type="spellEnd"/>
-      <w:r>
-        <w:t xml:space="preserve"> </w:t>
-      </w:r>
-      <w:proofErr w:type="spellStart"/>
-      <w:r>
-        <w:t>sure</w:t>
-      </w:r>
-      <w:proofErr w:type="spellEnd"/>
-      <w:r>
-        <w:t xml:space="preserve">... </w:t>
-      </w:r>
-      <w:proofErr w:type="spellStart"/>
-      <w:r>
-        <w:t>but</w:t>
-      </w:r>
-      <w:proofErr w:type="spellEnd"/>
-      <w:r>
-        <w:t xml:space="preserve"> </w:t>
-      </w:r>
-      <w:proofErr w:type="spellStart"/>
-      <w:r>
+      <w:proofErr w:type="spellStart"/>
+      <w:r>
+        <w:rPr>
+          <w:sz w:val="22"/>
+        </w:rPr>
+        <w:t>And</w:t>
+      </w:r>
+      <w:proofErr w:type="spellEnd"/>
+      <w:r>
+        <w:rPr>
+          <w:sz w:val="22"/>
+        </w:rPr>
+        <w:t xml:space="preserve"> </w:t>
+      </w:r>
+      <w:proofErr w:type="spellStart"/>
+      <w:r>
+        <w:rPr>
+          <w:sz w:val="22"/>
+        </w:rPr>
+        <w:t>with</w:t>
+      </w:r>
+      <w:proofErr w:type="spellEnd"/>
+      <w:r>
+        <w:rPr>
+          <w:sz w:val="22"/>
+        </w:rPr>
+        <w:t xml:space="preserve"> </w:t>
+      </w:r>
+      <w:proofErr w:type="spellStart"/>
+      <w:r>
+        <w:rPr>
+          <w:sz w:val="22"/>
+        </w:rPr>
+        <w:t>that</w:t>
+      </w:r>
+      <w:proofErr w:type="spellEnd"/>
+      <w:r>
+        <w:rPr>
+          <w:sz w:val="22"/>
+        </w:rPr>
+        <w:t xml:space="preserve">, </w:t>
+      </w:r>
+      <w:proofErr w:type="spellStart"/>
+      <w:r>
+        <w:rPr>
+          <w:sz w:val="22"/>
+        </w:rPr>
+        <w:t>we’re</w:t>
+      </w:r>
+      <w:proofErr w:type="spellEnd"/>
+      <w:r>
+        <w:rPr>
+          <w:sz w:val="22"/>
+        </w:rPr>
+        <w:t xml:space="preserve"> </w:t>
+      </w:r>
+      <w:proofErr w:type="spellStart"/>
+      <w:r>
+        <w:rPr>
+          <w:sz w:val="22"/>
+        </w:rPr>
+        <w:t>left</w:t>
+      </w:r>
+      <w:proofErr w:type="spellEnd"/>
+      <w:r>
+        <w:rPr>
+          <w:sz w:val="22"/>
+        </w:rPr>
+        <w:t xml:space="preserve"> </w:t>
+      </w:r>
+      <w:proofErr w:type="spellStart"/>
+      <w:r>
+        <w:rPr>
+          <w:sz w:val="22"/>
+        </w:rPr>
+        <w:t>with</w:t>
+      </w:r>
+      <w:proofErr w:type="spellEnd"/>
+      <w:r>
+        <w:rPr>
+          <w:sz w:val="22"/>
+        </w:rPr>
+        <w:t xml:space="preserve"> more </w:t>
+      </w:r>
+      <w:proofErr w:type="spellStart"/>
+      <w:r>
+        <w:rPr>
+          <w:sz w:val="22"/>
+        </w:rPr>
+        <w:t>questions</w:t>
+      </w:r>
+      <w:proofErr w:type="spellEnd"/>
+      <w:r>
+        <w:rPr>
+          <w:sz w:val="22"/>
+        </w:rPr>
+        <w:t xml:space="preserve"> </w:t>
+      </w:r>
+      <w:proofErr w:type="spellStart"/>
+      <w:r>
+        <w:rPr>
+          <w:sz w:val="22"/>
+        </w:rPr>
+        <w:t>than</w:t>
+      </w:r>
+      <w:proofErr w:type="spellEnd"/>
+      <w:r>
+        <w:rPr>
+          <w:sz w:val="22"/>
+        </w:rPr>
+        <w:t xml:space="preserve"> </w:t>
+      </w:r>
+      <w:proofErr w:type="spellStart"/>
+      <w:r>
+        <w:rPr>
+          <w:sz w:val="22"/>
+        </w:rPr>
+        <w:t>answers</w:t>
+      </w:r>
+      <w:proofErr w:type="spellEnd"/>
+      <w:r>
+        <w:rPr>
+          <w:sz w:val="22"/>
+        </w:rPr>
+        <w:t xml:space="preserve">. </w:t>
+      </w:r>
+      <w:proofErr w:type="spellStart"/>
+      <w:r>
+        <w:rPr>
+          <w:sz w:val="22"/>
+        </w:rPr>
+        <w:t>Who</w:t>
+      </w:r>
+      <w:proofErr w:type="spellEnd"/>
+      <w:r>
+        <w:rPr>
+          <w:sz w:val="22"/>
+        </w:rPr>
+        <w:t xml:space="preserve"> </w:t>
+      </w:r>
+      <w:proofErr w:type="spellStart"/>
+      <w:r>
+        <w:rPr>
+          <w:sz w:val="22"/>
+        </w:rPr>
+        <w:t>stole</w:t>
+      </w:r>
+      <w:proofErr w:type="spellEnd"/>
+      <w:r>
+        <w:rPr>
+          <w:sz w:val="22"/>
+        </w:rPr>
+        <w:t xml:space="preserve"> </w:t>
+      </w:r>
+      <w:proofErr w:type="spellStart"/>
+      <w:r>
+        <w:rPr>
+          <w:sz w:val="22"/>
+        </w:rPr>
         <w:t>the</w:t>
       </w:r>
       <w:proofErr w:type="spellEnd"/>
       <w:r>
-        <w:t xml:space="preserve"> van </w:t>
-      </w:r>
-      <w:proofErr w:type="spellStart"/>
-      <w:r>
-        <w:t>looks</w:t>
-      </w:r>
-      <w:proofErr w:type="spellEnd"/>
-      <w:r>
-        <w:t xml:space="preserve"> </w:t>
-      </w:r>
-      <w:proofErr w:type="spellStart"/>
-      <w:r>
-        <w:t>exactly</w:t>
-      </w:r>
-      <w:proofErr w:type="spellEnd"/>
-      <w:r>
-        <w:t xml:space="preserve"> </w:t>
-      </w:r>
-      <w:proofErr w:type="spellStart"/>
-      <w:r>
-        <w:t>like</w:t>
-      </w:r>
-      <w:proofErr w:type="spellEnd"/>
-      <w:r>
-        <w:t xml:space="preserve"> </w:t>
-      </w:r>
-      <w:proofErr w:type="spellStart"/>
-      <w:r>
-        <w:t>the</w:t>
-      </w:r>
-      <w:proofErr w:type="spellEnd"/>
-      <w:r>
-        <w:t xml:space="preserve"> </w:t>
-      </w:r>
-      <w:proofErr w:type="spellStart"/>
-      <w:r>
-        <w:t>one</w:t>
-      </w:r>
-      <w:proofErr w:type="spellEnd"/>
-      <w:r>
-        <w:t xml:space="preserve"> I </w:t>
-      </w:r>
-      <w:proofErr w:type="spellStart"/>
-      <w:r>
-        <w:t>saw</w:t>
-      </w:r>
-      <w:proofErr w:type="spellEnd"/>
-      <w:r>
-        <w:t>.</w:t>
-      </w:r>
-    </w:p>
-    <w:p>
-      <w:pPr>
-        <w:pStyle w:val="NormalWeb"/>
-      </w:pPr>
-    </w:p>
-    <w:p>
-      <w:pPr>
-        <w:pStyle w:val="NormalWeb"/>
-      </w:pPr>
-      <w:r>
-        <w:rPr>
-          <w:rStyle w:val="Textoennegrita"/>
-        </w:rPr>
-        <w:t>Presentadora (</w:t>
-      </w:r>
-      <w:proofErr w:type="spellStart"/>
-      <w:r>
-        <w:rPr>
-          <w:rStyle w:val="Textoennegrita"/>
-        </w:rPr>
-        <w:t>Alejandra</w:t>
-      </w:r>
-      <w:proofErr w:type="spellEnd"/>
-      <w:r>
-        <w:rPr>
-          <w:rStyle w:val="Textoennegrita"/>
-        </w:rPr>
-        <w:t>):</w:t>
-      </w:r>
-      <w:proofErr w:type="spellStart"/>
-      <w:r>
-        <w:t>And</w:t>
-      </w:r>
-      <w:proofErr w:type="spellEnd"/>
-      <w:r>
-        <w:t xml:space="preserve"> </w:t>
-      </w:r>
-      <w:proofErr w:type="spellStart"/>
-      <w:r>
-        <w:t>with</w:t>
-      </w:r>
-      <w:proofErr w:type="spellEnd"/>
-      <w:r>
-        <w:t xml:space="preserve"> </w:t>
-      </w:r>
-      <w:proofErr w:type="spellStart"/>
-      <w:r>
-        <w:t>that</w:t>
-      </w:r>
-      <w:proofErr w:type="spellEnd"/>
-      <w:r>
-        <w:t xml:space="preserve">, </w:t>
-      </w:r>
-      <w:proofErr w:type="spellStart"/>
-      <w:r>
-        <w:t>we’re</w:t>
-      </w:r>
-      <w:proofErr w:type="spellEnd"/>
-      <w:r>
-        <w:t xml:space="preserve"> </w:t>
-      </w:r>
-      <w:proofErr w:type="spellStart"/>
-      <w:r>
-        <w:t>left</w:t>
-      </w:r>
-      <w:proofErr w:type="spellEnd"/>
-      <w:r>
-        <w:t xml:space="preserve"> </w:t>
-      </w:r>
-      <w:proofErr w:type="spellStart"/>
-      <w:r>
-        <w:t>with</w:t>
-      </w:r>
-      <w:proofErr w:type="spellEnd"/>
-      <w:r>
-        <w:t xml:space="preserve"> more </w:t>
-      </w:r>
-      <w:proofErr w:type="spellStart"/>
-      <w:r>
-        <w:t>questions</w:t>
-      </w:r>
-      <w:proofErr w:type="spellEnd"/>
-      <w:r>
-        <w:t xml:space="preserve"> </w:t>
-      </w:r>
-      <w:proofErr w:type="spellStart"/>
-      <w:r>
-        <w:t>than</w:t>
-      </w:r>
-      <w:proofErr w:type="spellEnd"/>
-      <w:r>
-        <w:t xml:space="preserve"> </w:t>
-      </w:r>
-      <w:proofErr w:type="spellStart"/>
-      <w:r>
-        <w:t>answers</w:t>
-      </w:r>
-      <w:proofErr w:type="spellEnd"/>
-      <w:r>
-        <w:t xml:space="preserve">. </w:t>
-      </w:r>
-      <w:proofErr w:type="spellStart"/>
-      <w:r>
-        <w:t>Who</w:t>
-      </w:r>
-      <w:proofErr w:type="spellEnd"/>
-      <w:r>
-        <w:t xml:space="preserve"> </w:t>
-      </w:r>
-      <w:proofErr w:type="spellStart"/>
-      <w:r>
-        <w:t>stole</w:t>
-      </w:r>
-      <w:proofErr w:type="spellEnd"/>
-      <w:r>
-        <w:t xml:space="preserve"> </w:t>
-      </w:r>
-      <w:proofErr w:type="spellStart"/>
-      <w:r>
-        <w:t>the</w:t>
-      </w:r>
-      <w:proofErr w:type="spellEnd"/>
-      <w:r>
-        <w:t xml:space="preserve"> </w:t>
-      </w:r>
-      <w:proofErr w:type="spellStart"/>
-      <w:r>
+        <w:rPr>
+          <w:sz w:val="22"/>
+        </w:rPr>
+        <w:t xml:space="preserve"> </w:t>
+      </w:r>
+      <w:proofErr w:type="spellStart"/>
+      <w:r>
+        <w:rPr>
+          <w:sz w:val="22"/>
+        </w:rPr>
         <w:t>painting</w:t>
       </w:r>
       <w:proofErr w:type="spellEnd"/>
       <w:r>
+        <w:rPr>
+          <w:sz w:val="22"/>
+        </w:rPr>
         <w:t xml:space="preserve">? </w:t>
       </w:r>
       <w:proofErr w:type="spellStart"/>
       <w:r>
+        <w:rPr>
+          <w:sz w:val="22"/>
+        </w:rPr>
         <w:t>We’ll</w:t>
       </w:r>
       <w:proofErr w:type="spellEnd"/>
       <w:r>
-        <w:t xml:space="preserve"> </w:t>
-      </w:r>
-      <w:proofErr w:type="spellStart"/>
-      <w:r>
+        <w:rPr>
+          <w:sz w:val="22"/>
+        </w:rPr>
+        <w:t xml:space="preserve"> </w:t>
+      </w:r>
+      <w:proofErr w:type="spellStart"/>
+      <w:r>
+        <w:rPr>
+          <w:sz w:val="22"/>
+        </w:rPr>
         <w:t>find</w:t>
       </w:r>
       <w:proofErr w:type="spellEnd"/>
       <w:r>
-        <w:t xml:space="preserve"> </w:t>
-      </w:r>
-      <w:proofErr w:type="spellStart"/>
-      <w:r>
+        <w:rPr>
+          <w:sz w:val="22"/>
+        </w:rPr>
+        <w:t xml:space="preserve"> </w:t>
+      </w:r>
+      <w:proofErr w:type="spellStart"/>
+      <w:r>
+        <w:rPr>
+          <w:sz w:val="22"/>
+        </w:rPr>
         <w:t>out</w:t>
       </w:r>
       <w:proofErr w:type="spellEnd"/>
       <w:r>
-        <w:t xml:space="preserve"> </w:t>
-      </w:r>
-      <w:proofErr w:type="spellStart"/>
-      <w:r>
+        <w:rPr>
+          <w:sz w:val="22"/>
+        </w:rPr>
+        <w:t xml:space="preserve"> </w:t>
+      </w:r>
+      <w:proofErr w:type="spellStart"/>
+      <w:r>
+        <w:rPr>
+          <w:sz w:val="22"/>
+        </w:rPr>
         <w:t>soon</w:t>
       </w:r>
       <w:proofErr w:type="spellEnd"/>
       <w:r>
+        <w:rPr>
+          <w:sz w:val="22"/>
+        </w:rPr>
         <w:t xml:space="preserve">! </w:t>
       </w:r>
       <w:proofErr w:type="spellStart"/>
       <w:r>
+        <w:rPr>
+          <w:sz w:val="22"/>
+        </w:rPr>
         <w:t>Good</w:t>
       </w:r>
       <w:proofErr w:type="spellEnd"/>
       <w:r>
-        <w:t xml:space="preserve"> </w:t>
-      </w:r>
-      <w:proofErr w:type="spellStart"/>
-      <w:r>
+        <w:rPr>
+          <w:sz w:val="22"/>
+        </w:rPr>
+        <w:t xml:space="preserve"> </w:t>
+      </w:r>
+      <w:proofErr w:type="spellStart"/>
+      <w:r>
+        <w:rPr>
+          <w:sz w:val="22"/>
+        </w:rPr>
         <w:t>night</w:t>
       </w:r>
       <w:proofErr w:type="spellEnd"/>
       <w:r>
+        <w:rPr>
+          <w:sz w:val="22"/>
+        </w:rPr>
         <w:t>.</w:t>
       </w:r>
     </w:p>
